--- a/Other/AnalysisBestPractices.docx
+++ b/Other/AnalysisBestPractices.docx
@@ -115,470 +115,544 @@
           <w:rFonts w:asciiTheme="minorHAnsi" w:hAnsiTheme="minorHAnsi" w:cs="Arial"/>
           <w:color w:val="000000"/>
         </w:rPr>
-        <w:t xml:space="preserve"> you know what a field means in a database or what a code means. Ask the person you got the data from to go through each of the fields and explain how it is used and what it means (if this information isn't al</w:t>
-      </w:r>
+        <w:t xml:space="preserve"> you know what a field means in a database or what a code means. Ask the person you got the data from to go through each of the fields and explain how it is used and what it means (if this information isn't already spelled out in a record layout and/or </w:t>
+      </w:r>
+      <w:proofErr w:type="spellStart"/>
+      <w:r>
+        <w:rPr>
+          <w:rFonts w:asciiTheme="minorHAnsi" w:hAnsiTheme="minorHAnsi" w:cs="Arial"/>
+          <w:color w:val="000000"/>
+        </w:rPr>
+        <w:t>codesheet</w:t>
+      </w:r>
+      <w:proofErr w:type="spellEnd"/>
+      <w:r>
+        <w:rPr>
+          <w:rFonts w:asciiTheme="minorHAnsi" w:hAnsiTheme="minorHAnsi" w:cs="Arial"/>
+          <w:color w:val="000000"/>
+        </w:rPr>
+        <w:t>)</w:t>
+      </w:r>
+    </w:p>
+    <w:p>
+      <w:pPr>
+        <w:pStyle w:val="NormalWeb"/>
+        <w:rPr>
+          <w:rFonts w:asciiTheme="minorHAnsi" w:hAnsiTheme="minorHAnsi" w:cs="Arial"/>
+          <w:color w:val="000000"/>
+        </w:rPr>
+      </w:pPr>
+      <w:r>
+        <w:rPr>
+          <w:rFonts w:asciiTheme="minorHAnsi" w:hAnsiTheme="minorHAnsi" w:cs="Arial"/>
+          <w:color w:val="000000"/>
+        </w:rPr>
+        <w:t>4</w:t>
+      </w:r>
+      <w:r>
+        <w:rPr>
+          <w:rFonts w:asciiTheme="minorHAnsi" w:hAnsiTheme="minorHAnsi" w:cs="Arial"/>
+          <w:color w:val="000000"/>
+        </w:rPr>
+        <w:t xml:space="preserve">) When making a public records request for data, always ask for all </w:t>
+      </w:r>
+      <w:r>
+        <w:rPr>
+          <w:rFonts w:asciiTheme="minorHAnsi" w:hAnsiTheme="minorHAnsi" w:cs="Arial"/>
+          <w:b/>
+          <w:color w:val="000000"/>
+        </w:rPr>
+        <w:t xml:space="preserve">record layouts and </w:t>
+      </w:r>
+      <w:proofErr w:type="spellStart"/>
+      <w:r>
+        <w:rPr>
+          <w:rFonts w:asciiTheme="minorHAnsi" w:hAnsiTheme="minorHAnsi" w:cs="Arial"/>
+          <w:b/>
+          <w:color w:val="000000"/>
+        </w:rPr>
+        <w:t>codesheets</w:t>
+      </w:r>
+      <w:proofErr w:type="spellEnd"/>
+      <w:r>
+        <w:rPr>
+          <w:rFonts w:asciiTheme="minorHAnsi" w:hAnsiTheme="minorHAnsi" w:cs="Arial"/>
+          <w:b/>
+          <w:color w:val="000000"/>
+        </w:rPr>
+        <w:t xml:space="preserve"> </w:t>
+      </w:r>
+      <w:r>
+        <w:rPr>
+          <w:rFonts w:asciiTheme="minorHAnsi" w:hAnsiTheme="minorHAnsi" w:cs="Arial"/>
+          <w:color w:val="000000"/>
+        </w:rPr>
+        <w:t>that go with the data. This should be a standard statement that you include in every FOI request.</w:t>
+      </w:r>
+    </w:p>
+    <w:p>
+      <w:pPr>
+        <w:pStyle w:val="NormalWeb"/>
+        <w:rPr>
+          <w:rFonts w:asciiTheme="minorHAnsi" w:hAnsiTheme="minorHAnsi" w:cs="Arial"/>
+          <w:color w:val="000000"/>
+        </w:rPr>
+      </w:pPr>
+      <w:r>
+        <w:rPr>
+          <w:rFonts w:asciiTheme="minorHAnsi" w:hAnsiTheme="minorHAnsi" w:cs="Arial"/>
+          <w:color w:val="000000"/>
+        </w:rPr>
+        <w:t>5</w:t>
+      </w:r>
+      <w:r>
+        <w:rPr>
+          <w:rFonts w:asciiTheme="minorHAnsi" w:hAnsiTheme="minorHAnsi" w:cs="Arial"/>
+          <w:color w:val="000000"/>
+        </w:rPr>
+        <w:t xml:space="preserve">) </w:t>
+      </w:r>
+      <w:r>
+        <w:rPr>
+          <w:rFonts w:asciiTheme="minorHAnsi" w:hAnsiTheme="minorHAnsi" w:cs="Arial"/>
+          <w:b/>
+          <w:color w:val="000000"/>
+        </w:rPr>
+        <w:t>Share your analysis results</w:t>
+      </w:r>
+      <w:r>
+        <w:rPr>
+          <w:rFonts w:asciiTheme="minorHAnsi" w:hAnsiTheme="minorHAnsi" w:cs="Arial"/>
+          <w:color w:val="000000"/>
+        </w:rPr>
+        <w:t xml:space="preserve"> (at least the overarching results) with two or more of your sources as a way to check your findings. Do they match with what your sources have seen or would expect? On some occasions you might want to show them very detailed results or show them maps, charts or other information that you might publish. Don't wait until the last minute before publication/broadcast to do this, though, because your sources might point out flaws in the data or underlying factors that you weren't aware of that might have affected your analysis.</w:t>
+      </w:r>
+    </w:p>
+    <w:p>
+      <w:pPr>
+        <w:pStyle w:val="NormalWeb"/>
+        <w:rPr>
+          <w:rFonts w:asciiTheme="minorHAnsi" w:hAnsiTheme="minorHAnsi"/>
+        </w:rPr>
+      </w:pPr>
+      <w:r>
+        <w:rPr>
+          <w:rFonts w:asciiTheme="minorHAnsi" w:hAnsiTheme="minorHAnsi" w:cs="Arial"/>
+          <w:color w:val="000000"/>
+        </w:rPr>
+        <w:t>6</w:t>
+      </w:r>
+      <w:r>
+        <w:rPr>
+          <w:rFonts w:asciiTheme="minorHAnsi" w:hAnsiTheme="minorHAnsi" w:cs="Arial"/>
+          <w:color w:val="000000"/>
+        </w:rPr>
+        <w:t xml:space="preserve">) </w:t>
+      </w:r>
+      <w:r>
+        <w:rPr>
+          <w:rFonts w:asciiTheme="minorHAnsi" w:hAnsiTheme="minorHAnsi" w:cs="Arial"/>
+          <w:b/>
+          <w:color w:val="000000"/>
+        </w:rPr>
+        <w:t>Document your analysis trail.</w:t>
+      </w:r>
+      <w:r>
+        <w:rPr>
+          <w:rFonts w:asciiTheme="minorHAnsi" w:hAnsiTheme="minorHAnsi" w:cs="Arial"/>
+          <w:color w:val="000000"/>
+        </w:rPr>
+        <w:t xml:space="preserve"> </w:t>
+      </w:r>
+      <w:r>
+        <w:rPr>
+          <w:rFonts w:asciiTheme="minorHAnsi" w:hAnsiTheme="minorHAnsi" w:cs="Calibri"/>
+        </w:rPr>
+        <w:t>There are many reasons why you would want to create a sort of paper trail, documenting each step of your analysis. This is especially important when you’re a beginner. Here are some reasons why it’s worth it:</w:t>
+      </w:r>
+    </w:p>
+    <w:p>
+      <w:pPr>
+        <w:pStyle w:val="bodytype-expanded"/>
+        <w:jc w:val="left"/>
+        <w:rPr>
+          <w:rFonts w:asciiTheme="minorHAnsi" w:hAnsiTheme="minorHAnsi"/>
+          <w:sz w:val="24"/>
+          <w:szCs w:val="24"/>
+        </w:rPr>
+      </w:pPr>
+      <w:r>
+        <w:rPr>
+          <w:rFonts w:asciiTheme="minorHAnsi" w:hAnsiTheme="minorHAnsi" w:cs="Calibri"/>
+          <w:sz w:val="24"/>
+          <w:szCs w:val="24"/>
+        </w:rPr>
+        <w:t xml:space="preserve">1) Sometimes you work on something over the course of many weeks, if not months. It’s hard to remember what you did a couple days ago, let alone a couple weeks ago. </w:t>
+      </w:r>
+    </w:p>
+    <w:p>
+      <w:pPr>
+        <w:pStyle w:val="bodytype-expanded"/>
+        <w:jc w:val="left"/>
+        <w:rPr>
+          <w:rFonts w:asciiTheme="minorHAnsi" w:hAnsiTheme="minorHAnsi"/>
+          <w:sz w:val="24"/>
+          <w:szCs w:val="24"/>
+        </w:rPr>
+      </w:pPr>
+      <w:r>
+        <w:rPr>
+          <w:rFonts w:asciiTheme="minorHAnsi" w:hAnsiTheme="minorHAnsi" w:cs="Calibri"/>
+          <w:sz w:val="24"/>
+          <w:szCs w:val="24"/>
+        </w:rPr>
+        <w:t xml:space="preserve">2) Writing down all the steps you take in your analysis can help you (or someone else) go back and vet your work or look for where something went wrong. </w:t>
+      </w:r>
+    </w:p>
+    <w:p>
+      <w:pPr>
+        <w:pStyle w:val="bodytype-expanded"/>
+        <w:jc w:val="left"/>
+        <w:rPr>
+          <w:rFonts w:asciiTheme="minorHAnsi" w:hAnsiTheme="minorHAnsi"/>
+          <w:sz w:val="24"/>
+          <w:szCs w:val="24"/>
+        </w:rPr>
+      </w:pPr>
+      <w:r>
+        <w:rPr>
+          <w:rFonts w:asciiTheme="minorHAnsi" w:hAnsiTheme="minorHAnsi" w:cs="Calibri"/>
+          <w:sz w:val="24"/>
+          <w:szCs w:val="24"/>
+        </w:rPr>
+        <w:t>3) You might need to explain your work to an editor or a colleague at some point down the road. Having it all written down will save you some time.</w:t>
+      </w:r>
+    </w:p>
+    <w:p>
+      <w:pPr>
+        <w:pStyle w:val="bodytype-expanded"/>
+        <w:jc w:val="left"/>
+        <w:rPr>
+          <w:rFonts w:asciiTheme="minorHAnsi" w:hAnsiTheme="minorHAnsi"/>
+          <w:sz w:val="24"/>
+          <w:szCs w:val="24"/>
+        </w:rPr>
+      </w:pPr>
+      <w:r>
+        <w:rPr>
+          <w:rFonts w:asciiTheme="minorHAnsi" w:hAnsiTheme="minorHAnsi" w:cs="Calibri"/>
+          <w:sz w:val="24"/>
+          <w:szCs w:val="24"/>
+        </w:rPr>
+        <w:t>4) It can serve as a place to consolidate all your findings, making it easier to pull out pieces for your story.</w:t>
+      </w:r>
+    </w:p>
+    <w:p>
+      <w:pPr>
+        <w:pStyle w:val="bodytype-expanded"/>
+        <w:jc w:val="left"/>
+        <w:rPr>
+          <w:rFonts w:asciiTheme="minorHAnsi" w:hAnsiTheme="minorHAnsi"/>
+          <w:sz w:val="24"/>
+          <w:szCs w:val="24"/>
+        </w:rPr>
+      </w:pPr>
+      <w:r>
+        <w:rPr>
+          <w:rFonts w:asciiTheme="minorHAnsi" w:hAnsiTheme="minorHAnsi" w:cs="Calibri"/>
+          <w:sz w:val="24"/>
+          <w:szCs w:val="24"/>
+        </w:rPr>
+        <w:t>5) Writing down what you did and why will also help you remember and understand the new concepts you’re learning.</w:t>
+      </w:r>
+    </w:p>
+    <w:p>
+      <w:pPr>
+        <w:pStyle w:val="bodytype-expanded"/>
+        <w:jc w:val="left"/>
+        <w:rPr>
+          <w:rFonts w:asciiTheme="minorHAnsi" w:hAnsiTheme="minorHAnsi"/>
+          <w:sz w:val="24"/>
+          <w:szCs w:val="24"/>
+        </w:rPr>
+      </w:pPr>
+    </w:p>
+    <w:p>
+      <w:pPr>
+        <w:pStyle w:val="bodytype-expanded"/>
+        <w:jc w:val="left"/>
+        <w:rPr>
+          <w:rFonts w:asciiTheme="minorHAnsi" w:hAnsiTheme="minorHAnsi"/>
+          <w:sz w:val="24"/>
+          <w:szCs w:val="24"/>
+        </w:rPr>
+      </w:pPr>
+      <w:r>
+        <w:rPr>
+          <w:rFonts w:asciiTheme="minorHAnsi" w:hAnsiTheme="minorHAnsi" w:cs="Calibri"/>
+          <w:sz w:val="24"/>
+          <w:szCs w:val="24"/>
+        </w:rPr>
+        <w:t>What to include?</w:t>
+      </w:r>
+    </w:p>
+    <w:p>
+      <w:pPr>
+        <w:pStyle w:val="bodytype-expanded"/>
+        <w:jc w:val="left"/>
+        <w:rPr>
+          <w:rFonts w:asciiTheme="minorHAnsi" w:hAnsiTheme="minorHAnsi"/>
+          <w:sz w:val="24"/>
+          <w:szCs w:val="24"/>
+        </w:rPr>
+      </w:pPr>
+      <w:r>
+        <w:rPr>
+          <w:rFonts w:asciiTheme="minorHAnsi" w:hAnsiTheme="minorHAnsi" w:cs="Calibri"/>
+          <w:sz w:val="24"/>
+          <w:szCs w:val="24"/>
+        </w:rPr>
+        <w:t xml:space="preserve">I’d recommend being as detailed as possible. You can make it like a journal where you list the steps you took and then explain why you did it and what you found.  </w:t>
+      </w:r>
+    </w:p>
+    <w:p>
+      <w:pPr>
+        <w:pStyle w:val="bodytype-expanded"/>
+        <w:jc w:val="left"/>
+        <w:rPr>
+          <w:rFonts w:asciiTheme="minorHAnsi" w:hAnsiTheme="minorHAnsi" w:cs="Calibri"/>
+          <w:sz w:val="24"/>
+          <w:szCs w:val="24"/>
+        </w:rPr>
+      </w:pPr>
+      <w:r>
+        <w:rPr>
+          <w:rFonts w:asciiTheme="minorHAnsi" w:hAnsiTheme="minorHAnsi" w:cs="Calibri"/>
+          <w:sz w:val="24"/>
+          <w:szCs w:val="24"/>
+        </w:rPr>
+        <w:t xml:space="preserve">Also include a note at the top about what data you’re using, where you got it from (might be helpful to include name/phone number of person you got it from or the URL where you downloaded it from, </w:t>
+      </w:r>
+      <w:proofErr w:type="spellStart"/>
+      <w:r>
+        <w:rPr>
+          <w:rFonts w:asciiTheme="minorHAnsi" w:hAnsiTheme="minorHAnsi" w:cs="Calibri"/>
+          <w:sz w:val="24"/>
+          <w:szCs w:val="24"/>
+        </w:rPr>
+        <w:t>etc</w:t>
+      </w:r>
+      <w:proofErr w:type="spellEnd"/>
+      <w:r>
+        <w:rPr>
+          <w:rFonts w:asciiTheme="minorHAnsi" w:hAnsiTheme="minorHAnsi" w:cs="Calibri"/>
+          <w:sz w:val="24"/>
+          <w:szCs w:val="24"/>
+        </w:rPr>
+        <w:t xml:space="preserve">). Also include a note about the data contents (what years does it </w:t>
+      </w:r>
+      <w:r>
+        <w:rPr>
+          <w:rFonts w:asciiTheme="minorHAnsi" w:hAnsiTheme="minorHAnsi" w:cs="Calibri"/>
+          <w:sz w:val="24"/>
+          <w:szCs w:val="24"/>
+        </w:rPr>
+        <w:lastRenderedPageBreak/>
+        <w:t>cover? What ‘universe’ does it cover? Are there any notable things that might limit your findings or trip you up?)</w:t>
+      </w:r>
+    </w:p>
+    <w:p>
+      <w:pPr>
+        <w:pStyle w:val="bodytype-expanded"/>
+        <w:jc w:val="left"/>
+        <w:rPr>
+          <w:rFonts w:asciiTheme="minorHAnsi" w:hAnsiTheme="minorHAnsi"/>
+          <w:sz w:val="24"/>
+          <w:szCs w:val="24"/>
+        </w:rPr>
+      </w:pPr>
+      <w:r>
+        <w:rPr>
+          <w:rFonts w:asciiTheme="minorHAnsi" w:hAnsiTheme="minorHAnsi" w:cs="Calibri"/>
+          <w:sz w:val="24"/>
+          <w:szCs w:val="24"/>
+        </w:rPr>
+        <w:t xml:space="preserve">You can write down the formulas you used in Excel or the SQL queries in Access, etc. Be sure to write about any data cleaning you did or make notations about fields you might have added (i.e. a field to store just the year portion of the date, or new fields to separate the </w:t>
+      </w:r>
+      <w:proofErr w:type="spellStart"/>
+      <w:r>
+        <w:rPr>
+          <w:rFonts w:asciiTheme="minorHAnsi" w:hAnsiTheme="minorHAnsi" w:cs="Calibri"/>
+          <w:sz w:val="24"/>
+          <w:szCs w:val="24"/>
+        </w:rPr>
+        <w:t>firstname</w:t>
+      </w:r>
+      <w:proofErr w:type="spellEnd"/>
+      <w:r>
+        <w:rPr>
+          <w:rFonts w:asciiTheme="minorHAnsi" w:hAnsiTheme="minorHAnsi" w:cs="Calibri"/>
+          <w:sz w:val="24"/>
+          <w:szCs w:val="24"/>
+        </w:rPr>
+        <w:t xml:space="preserve"> and </w:t>
+      </w:r>
+      <w:proofErr w:type="spellStart"/>
+      <w:r>
+        <w:rPr>
+          <w:rFonts w:asciiTheme="minorHAnsi" w:hAnsiTheme="minorHAnsi" w:cs="Calibri"/>
+          <w:sz w:val="24"/>
+          <w:szCs w:val="24"/>
+        </w:rPr>
+        <w:t>lastname</w:t>
+      </w:r>
+      <w:proofErr w:type="spellEnd"/>
+      <w:r>
+        <w:rPr>
+          <w:rFonts w:asciiTheme="minorHAnsi" w:hAnsiTheme="minorHAnsi" w:cs="Calibri"/>
+          <w:sz w:val="24"/>
+          <w:szCs w:val="24"/>
+        </w:rPr>
+        <w:t xml:space="preserve"> of a person).</w:t>
+      </w:r>
+    </w:p>
+    <w:p>
+      <w:pPr>
+        <w:pStyle w:val="bodytype-expanded"/>
+        <w:jc w:val="left"/>
+        <w:rPr>
+          <w:rFonts w:asciiTheme="minorHAnsi" w:hAnsiTheme="minorHAnsi"/>
+          <w:sz w:val="24"/>
+          <w:szCs w:val="24"/>
+        </w:rPr>
+      </w:pPr>
+    </w:p>
+    <w:p>
+      <w:pPr>
+        <w:pStyle w:val="bodytype-expanded"/>
+        <w:jc w:val="left"/>
+        <w:rPr>
+          <w:rFonts w:asciiTheme="minorHAnsi" w:hAnsiTheme="minorHAnsi"/>
+          <w:sz w:val="24"/>
+          <w:szCs w:val="24"/>
+        </w:rPr>
+      </w:pPr>
+    </w:p>
+    <w:p>
+      <w:pPr>
+        <w:pStyle w:val="NormalWeb"/>
+        <w:rPr>
+          <w:rFonts w:asciiTheme="minorHAnsi" w:hAnsiTheme="minorHAnsi" w:cs="Arial"/>
+          <w:color w:val="000000"/>
+        </w:rPr>
+      </w:pPr>
+    </w:p>
+    <w:p>
+      <w:pPr>
+        <w:rPr>
+          <w:sz w:val="24"/>
+          <w:szCs w:val="24"/>
+        </w:rPr>
+      </w:pPr>
+    </w:p>
+    <w:p>
+      <w:pPr>
+        <w:rPr>
+          <w:sz w:val="24"/>
+          <w:szCs w:val="24"/>
+        </w:rPr>
+      </w:pPr>
+    </w:p>
+    <w:p>
+      <w:pPr>
+        <w:rPr>
+          <w:sz w:val="24"/>
+          <w:szCs w:val="24"/>
+        </w:rPr>
+      </w:pPr>
+      <w:proofErr w:type="spellStart"/>
+      <w:r>
+        <w:rPr>
+          <w:sz w:val="24"/>
+          <w:szCs w:val="24"/>
+        </w:rPr>
+        <w:t>MaryJo</w:t>
+      </w:r>
+      <w:proofErr w:type="spellEnd"/>
+      <w:r>
+        <w:rPr>
+          <w:sz w:val="24"/>
+          <w:szCs w:val="24"/>
+        </w:rPr>
+        <w:t xml:space="preserve"> Webster</w:t>
+      </w:r>
+    </w:p>
+    <w:p>
+      <w:pPr>
+        <w:rPr>
+          <w:sz w:val="24"/>
+          <w:szCs w:val="24"/>
+        </w:rPr>
+      </w:pPr>
+      <w:hyperlink r:id="rId4" w:history="1">
+        <w:r>
+          <w:rPr>
+            <w:rStyle w:val="Hyperlink"/>
+            <w:sz w:val="24"/>
+            <w:szCs w:val="24"/>
+          </w:rPr>
+          <w:t>Mjwebster71@gmail.com</w:t>
+        </w:r>
+      </w:hyperlink>
+    </w:p>
+    <w:p>
+      <w:pPr>
+        <w:rPr>
+          <w:sz w:val="24"/>
+          <w:szCs w:val="24"/>
+        </w:rPr>
+      </w:pPr>
+      <w:r>
+        <w:rPr>
+          <w:sz w:val="24"/>
+          <w:szCs w:val="24"/>
+        </w:rPr>
+        <w:t>@</w:t>
+      </w:r>
+      <w:proofErr w:type="spellStart"/>
+      <w:r>
+        <w:rPr>
+          <w:sz w:val="24"/>
+          <w:szCs w:val="24"/>
+        </w:rPr>
+        <w:t>MaryJoWebster</w:t>
+      </w:r>
+      <w:proofErr w:type="spellEnd"/>
+    </w:p>
+    <w:p>
+      <w:pPr>
+        <w:rPr>
+          <w:sz w:val="24"/>
+          <w:szCs w:val="24"/>
+        </w:rPr>
+      </w:pPr>
+      <w:r>
+        <w:rPr>
+          <w:sz w:val="24"/>
+          <w:szCs w:val="24"/>
+        </w:rPr>
+        <w:t>February 2015</w:t>
+      </w:r>
+    </w:p>
+    <w:p>
+      <w:pPr>
+        <w:rPr>
+          <w:sz w:val="24"/>
+          <w:szCs w:val="24"/>
+        </w:rPr>
+      </w:pPr>
       <w:bookmarkStart w:id="0" w:name="_GoBack"/>
       <w:bookmarkEnd w:id="0"/>
-      <w:r>
-        <w:rPr>
-          <w:rFonts w:asciiTheme="minorHAnsi" w:hAnsiTheme="minorHAnsi" w:cs="Arial"/>
-          <w:color w:val="000000"/>
-        </w:rPr>
-        <w:t xml:space="preserve">ready spelled out in a record layout and/or </w:t>
-      </w:r>
-      <w:proofErr w:type="spellStart"/>
-      <w:r>
-        <w:rPr>
-          <w:rFonts w:asciiTheme="minorHAnsi" w:hAnsiTheme="minorHAnsi" w:cs="Arial"/>
-          <w:color w:val="000000"/>
-        </w:rPr>
-        <w:t>codesheet</w:t>
-      </w:r>
-      <w:proofErr w:type="spellEnd"/>
-      <w:r>
-        <w:rPr>
-          <w:rFonts w:asciiTheme="minorHAnsi" w:hAnsiTheme="minorHAnsi" w:cs="Arial"/>
-          <w:color w:val="000000"/>
-        </w:rPr>
-        <w:t>)</w:t>
-      </w:r>
-    </w:p>
-    <w:p>
-      <w:pPr>
-        <w:pStyle w:val="NormalWeb"/>
-        <w:rPr>
-          <w:rFonts w:asciiTheme="minorHAnsi" w:hAnsiTheme="minorHAnsi" w:cs="Arial"/>
-          <w:color w:val="000000"/>
-        </w:rPr>
-      </w:pPr>
-      <w:r>
-        <w:rPr>
-          <w:rFonts w:asciiTheme="minorHAnsi" w:hAnsiTheme="minorHAnsi" w:cs="Arial"/>
-          <w:color w:val="000000"/>
-        </w:rPr>
-        <w:t>4</w:t>
-      </w:r>
-      <w:r>
-        <w:rPr>
-          <w:rFonts w:asciiTheme="minorHAnsi" w:hAnsiTheme="minorHAnsi" w:cs="Arial"/>
-          <w:color w:val="000000"/>
-        </w:rPr>
-        <w:t xml:space="preserve">) When making a public records request for data, always ask for all </w:t>
-      </w:r>
-      <w:r>
-        <w:rPr>
-          <w:rFonts w:asciiTheme="minorHAnsi" w:hAnsiTheme="minorHAnsi" w:cs="Arial"/>
-          <w:b/>
-          <w:color w:val="000000"/>
-        </w:rPr>
-        <w:t xml:space="preserve">record layouts and </w:t>
-      </w:r>
-      <w:proofErr w:type="spellStart"/>
-      <w:r>
-        <w:rPr>
-          <w:rFonts w:asciiTheme="minorHAnsi" w:hAnsiTheme="minorHAnsi" w:cs="Arial"/>
-          <w:b/>
-          <w:color w:val="000000"/>
-        </w:rPr>
-        <w:t>codesheets</w:t>
-      </w:r>
-      <w:proofErr w:type="spellEnd"/>
-      <w:r>
-        <w:rPr>
-          <w:rFonts w:asciiTheme="minorHAnsi" w:hAnsiTheme="minorHAnsi" w:cs="Arial"/>
-          <w:b/>
-          <w:color w:val="000000"/>
-        </w:rPr>
-        <w:t xml:space="preserve"> </w:t>
-      </w:r>
-      <w:r>
-        <w:rPr>
-          <w:rFonts w:asciiTheme="minorHAnsi" w:hAnsiTheme="minorHAnsi" w:cs="Arial"/>
-          <w:color w:val="000000"/>
-        </w:rPr>
-        <w:t>that go with the data. This should be a standard statement that you include in every FOI request.</w:t>
-      </w:r>
-    </w:p>
-    <w:p>
-      <w:pPr>
-        <w:pStyle w:val="NormalWeb"/>
-        <w:rPr>
-          <w:rFonts w:asciiTheme="minorHAnsi" w:hAnsiTheme="minorHAnsi" w:cs="Arial"/>
-          <w:color w:val="000000"/>
-        </w:rPr>
-      </w:pPr>
-      <w:r>
-        <w:rPr>
-          <w:rFonts w:asciiTheme="minorHAnsi" w:hAnsiTheme="minorHAnsi" w:cs="Arial"/>
-          <w:color w:val="000000"/>
-        </w:rPr>
-        <w:t>5</w:t>
-      </w:r>
-      <w:r>
-        <w:rPr>
-          <w:rFonts w:asciiTheme="minorHAnsi" w:hAnsiTheme="minorHAnsi" w:cs="Arial"/>
-          <w:color w:val="000000"/>
-        </w:rPr>
-        <w:t xml:space="preserve">) </w:t>
-      </w:r>
-      <w:r>
-        <w:rPr>
-          <w:rFonts w:asciiTheme="minorHAnsi" w:hAnsiTheme="minorHAnsi" w:cs="Arial"/>
-          <w:b/>
-          <w:color w:val="000000"/>
-        </w:rPr>
-        <w:t>Share your analysis results</w:t>
-      </w:r>
-      <w:r>
-        <w:rPr>
-          <w:rFonts w:asciiTheme="minorHAnsi" w:hAnsiTheme="minorHAnsi" w:cs="Arial"/>
-          <w:color w:val="000000"/>
-        </w:rPr>
-        <w:t xml:space="preserve"> (at least the overarching results) with two or more of your sources as a way to check your findings. Do they match with what your sources have seen or would expect? On some occasions you might want to show them very detailed results or show them maps, charts or other information that you might publish. Don't wait until the last minute before publication/broadcast to do this, though, because your sources might point out flaws in the data or underlying factors that you weren't aware of that might have affected your analysis.</w:t>
-      </w:r>
-    </w:p>
-    <w:p>
-      <w:pPr>
-        <w:pStyle w:val="NormalWeb"/>
-        <w:rPr>
-          <w:rFonts w:asciiTheme="minorHAnsi" w:hAnsiTheme="minorHAnsi"/>
-        </w:rPr>
-      </w:pPr>
-      <w:r>
-        <w:rPr>
-          <w:rFonts w:asciiTheme="minorHAnsi" w:hAnsiTheme="minorHAnsi" w:cs="Arial"/>
-          <w:color w:val="000000"/>
-        </w:rPr>
-        <w:t>6</w:t>
-      </w:r>
-      <w:r>
-        <w:rPr>
-          <w:rFonts w:asciiTheme="minorHAnsi" w:hAnsiTheme="minorHAnsi" w:cs="Arial"/>
-          <w:color w:val="000000"/>
-        </w:rPr>
-        <w:t xml:space="preserve">) </w:t>
-      </w:r>
-      <w:r>
-        <w:rPr>
-          <w:rFonts w:asciiTheme="minorHAnsi" w:hAnsiTheme="minorHAnsi" w:cs="Arial"/>
-          <w:b/>
-          <w:color w:val="000000"/>
-        </w:rPr>
-        <w:t>Document your analysis trail.</w:t>
-      </w:r>
-      <w:r>
-        <w:rPr>
-          <w:rFonts w:asciiTheme="minorHAnsi" w:hAnsiTheme="minorHAnsi" w:cs="Arial"/>
-          <w:color w:val="000000"/>
-        </w:rPr>
-        <w:t xml:space="preserve"> </w:t>
-      </w:r>
-      <w:r>
-        <w:rPr>
-          <w:rFonts w:asciiTheme="minorHAnsi" w:hAnsiTheme="minorHAnsi" w:cs="Calibri"/>
-        </w:rPr>
-        <w:t>There are many reasons why you would want to create a sort of paper trail, documenting each step of your analysis. This is especially important when you’re a beginner. Here are some reasons why it’s worth it:</w:t>
-      </w:r>
-    </w:p>
-    <w:p>
-      <w:pPr>
-        <w:pStyle w:val="bodytype-expanded"/>
-        <w:jc w:val="left"/>
-        <w:rPr>
-          <w:rFonts w:asciiTheme="minorHAnsi" w:hAnsiTheme="minorHAnsi"/>
-          <w:sz w:val="24"/>
-          <w:szCs w:val="24"/>
-        </w:rPr>
-      </w:pPr>
-      <w:r>
-        <w:rPr>
-          <w:rFonts w:asciiTheme="minorHAnsi" w:hAnsiTheme="minorHAnsi" w:cs="Calibri"/>
-          <w:sz w:val="24"/>
-          <w:szCs w:val="24"/>
-        </w:rPr>
-        <w:t xml:space="preserve">1) Sometimes you work on something over the course of many weeks, if not months. It’s hard to remember what you did a couple days ago, let alone a couple weeks ago. </w:t>
-      </w:r>
-    </w:p>
-    <w:p>
-      <w:pPr>
-        <w:pStyle w:val="bodytype-expanded"/>
-        <w:jc w:val="left"/>
-        <w:rPr>
-          <w:rFonts w:asciiTheme="minorHAnsi" w:hAnsiTheme="minorHAnsi"/>
-          <w:sz w:val="24"/>
-          <w:szCs w:val="24"/>
-        </w:rPr>
-      </w:pPr>
-      <w:r>
-        <w:rPr>
-          <w:rFonts w:asciiTheme="minorHAnsi" w:hAnsiTheme="minorHAnsi" w:cs="Calibri"/>
-          <w:sz w:val="24"/>
-          <w:szCs w:val="24"/>
-        </w:rPr>
-        <w:t xml:space="preserve">2) Writing down all the steps you take in your analysis can help you (or someone else) go back and vet your work or look for where something went wrong. </w:t>
-      </w:r>
-    </w:p>
-    <w:p>
-      <w:pPr>
-        <w:pStyle w:val="bodytype-expanded"/>
-        <w:jc w:val="left"/>
-        <w:rPr>
-          <w:rFonts w:asciiTheme="minorHAnsi" w:hAnsiTheme="minorHAnsi"/>
-          <w:sz w:val="24"/>
-          <w:szCs w:val="24"/>
-        </w:rPr>
-      </w:pPr>
-      <w:r>
-        <w:rPr>
-          <w:rFonts w:asciiTheme="minorHAnsi" w:hAnsiTheme="minorHAnsi" w:cs="Calibri"/>
-          <w:sz w:val="24"/>
-          <w:szCs w:val="24"/>
-        </w:rPr>
-        <w:t>3) You might need to explain your work to an editor or a colleague at some point down the road. Having it all written down will save you some time.</w:t>
-      </w:r>
-    </w:p>
-    <w:p>
-      <w:pPr>
-        <w:pStyle w:val="bodytype-expanded"/>
-        <w:jc w:val="left"/>
-        <w:rPr>
-          <w:rFonts w:asciiTheme="minorHAnsi" w:hAnsiTheme="minorHAnsi"/>
-          <w:sz w:val="24"/>
-          <w:szCs w:val="24"/>
-        </w:rPr>
-      </w:pPr>
-      <w:r>
-        <w:rPr>
-          <w:rFonts w:asciiTheme="minorHAnsi" w:hAnsiTheme="minorHAnsi" w:cs="Calibri"/>
-          <w:sz w:val="24"/>
-          <w:szCs w:val="24"/>
-        </w:rPr>
-        <w:t>4) It can serve as a place to consolidate all your findings, making it easier to pull out pieces for your story.</w:t>
-      </w:r>
-    </w:p>
-    <w:p>
-      <w:pPr>
-        <w:pStyle w:val="bodytype-expanded"/>
-        <w:jc w:val="left"/>
-        <w:rPr>
-          <w:rFonts w:asciiTheme="minorHAnsi" w:hAnsiTheme="minorHAnsi"/>
-          <w:sz w:val="24"/>
-          <w:szCs w:val="24"/>
-        </w:rPr>
-      </w:pPr>
-      <w:r>
-        <w:rPr>
-          <w:rFonts w:asciiTheme="minorHAnsi" w:hAnsiTheme="minorHAnsi" w:cs="Calibri"/>
-          <w:sz w:val="24"/>
-          <w:szCs w:val="24"/>
-        </w:rPr>
-        <w:t>5) Writing down what you did and why will also help you remember and understand the new concepts you’re learning.</w:t>
-      </w:r>
-    </w:p>
-    <w:p>
-      <w:pPr>
-        <w:pStyle w:val="bodytype-expanded"/>
-        <w:jc w:val="left"/>
-        <w:rPr>
-          <w:rFonts w:asciiTheme="minorHAnsi" w:hAnsiTheme="minorHAnsi"/>
-          <w:sz w:val="24"/>
-          <w:szCs w:val="24"/>
-        </w:rPr>
-      </w:pPr>
-    </w:p>
-    <w:p>
-      <w:pPr>
-        <w:pStyle w:val="bodytype-expanded"/>
-        <w:jc w:val="left"/>
-        <w:rPr>
-          <w:rFonts w:asciiTheme="minorHAnsi" w:hAnsiTheme="minorHAnsi"/>
-          <w:sz w:val="24"/>
-          <w:szCs w:val="24"/>
-        </w:rPr>
-      </w:pPr>
-      <w:r>
-        <w:rPr>
-          <w:rFonts w:asciiTheme="minorHAnsi" w:hAnsiTheme="minorHAnsi" w:cs="Calibri"/>
-          <w:sz w:val="24"/>
-          <w:szCs w:val="24"/>
-        </w:rPr>
-        <w:t>What to include?</w:t>
-      </w:r>
-    </w:p>
-    <w:p>
-      <w:pPr>
-        <w:pStyle w:val="bodytype-expanded"/>
-        <w:jc w:val="left"/>
-        <w:rPr>
-          <w:rFonts w:asciiTheme="minorHAnsi" w:hAnsiTheme="minorHAnsi"/>
-          <w:sz w:val="24"/>
-          <w:szCs w:val="24"/>
-        </w:rPr>
-      </w:pPr>
-      <w:r>
-        <w:rPr>
-          <w:rFonts w:asciiTheme="minorHAnsi" w:hAnsiTheme="minorHAnsi" w:cs="Calibri"/>
-          <w:sz w:val="24"/>
-          <w:szCs w:val="24"/>
-        </w:rPr>
-        <w:t xml:space="preserve">I’d recommend being as detailed as possible. You can make it like a journal where you list the steps you took and then explain why you did it and what you found.  </w:t>
-      </w:r>
-    </w:p>
-    <w:p>
-      <w:pPr>
-        <w:pStyle w:val="bodytype-expanded"/>
-        <w:jc w:val="left"/>
-        <w:rPr>
-          <w:rFonts w:asciiTheme="minorHAnsi" w:hAnsiTheme="minorHAnsi" w:cs="Calibri"/>
-          <w:sz w:val="24"/>
-          <w:szCs w:val="24"/>
-        </w:rPr>
-      </w:pPr>
-      <w:r>
-        <w:rPr>
-          <w:rFonts w:asciiTheme="minorHAnsi" w:hAnsiTheme="minorHAnsi" w:cs="Calibri"/>
-          <w:sz w:val="24"/>
-          <w:szCs w:val="24"/>
-        </w:rPr>
-        <w:t xml:space="preserve">Also include a note at the top about what data you’re using, where you got it from (might be helpful to include name/phone number of person you got it from or the URL where you downloaded it from, </w:t>
-      </w:r>
-      <w:proofErr w:type="spellStart"/>
-      <w:r>
-        <w:rPr>
-          <w:rFonts w:asciiTheme="minorHAnsi" w:hAnsiTheme="minorHAnsi" w:cs="Calibri"/>
-          <w:sz w:val="24"/>
-          <w:szCs w:val="24"/>
-        </w:rPr>
-        <w:t>etc</w:t>
-      </w:r>
-      <w:proofErr w:type="spellEnd"/>
-      <w:r>
-        <w:rPr>
-          <w:rFonts w:asciiTheme="minorHAnsi" w:hAnsiTheme="minorHAnsi" w:cs="Calibri"/>
-          <w:sz w:val="24"/>
-          <w:szCs w:val="24"/>
-        </w:rPr>
-        <w:t xml:space="preserve">). Also include a note about the data contents (what years does it </w:t>
-      </w:r>
-      <w:r>
-        <w:rPr>
-          <w:rFonts w:asciiTheme="minorHAnsi" w:hAnsiTheme="minorHAnsi" w:cs="Calibri"/>
-          <w:sz w:val="24"/>
-          <w:szCs w:val="24"/>
-        </w:rPr>
-        <w:lastRenderedPageBreak/>
-        <w:t>cover? What ‘universe’ does it cover? Are there any notable things that might limit your findings or trip you up?)</w:t>
-      </w:r>
-    </w:p>
-    <w:p>
-      <w:pPr>
-        <w:pStyle w:val="bodytype-expanded"/>
-        <w:jc w:val="left"/>
-        <w:rPr>
-          <w:rFonts w:asciiTheme="minorHAnsi" w:hAnsiTheme="minorHAnsi"/>
-          <w:sz w:val="24"/>
-          <w:szCs w:val="24"/>
-        </w:rPr>
-      </w:pPr>
-      <w:r>
-        <w:rPr>
-          <w:rFonts w:asciiTheme="minorHAnsi" w:hAnsiTheme="minorHAnsi" w:cs="Calibri"/>
-          <w:sz w:val="24"/>
-          <w:szCs w:val="24"/>
-        </w:rPr>
-        <w:t xml:space="preserve">You can write down the formulas you used in Excel or the SQL queries in Access, etc. Be sure to write about any data cleaning you did or make notations about fields you might have added (i.e. a field to store just the year portion of the date, or new fields to separate the </w:t>
-      </w:r>
-      <w:proofErr w:type="spellStart"/>
-      <w:r>
-        <w:rPr>
-          <w:rFonts w:asciiTheme="minorHAnsi" w:hAnsiTheme="minorHAnsi" w:cs="Calibri"/>
-          <w:sz w:val="24"/>
-          <w:szCs w:val="24"/>
-        </w:rPr>
-        <w:t>firstname</w:t>
-      </w:r>
-      <w:proofErr w:type="spellEnd"/>
-      <w:r>
-        <w:rPr>
-          <w:rFonts w:asciiTheme="minorHAnsi" w:hAnsiTheme="minorHAnsi" w:cs="Calibri"/>
-          <w:sz w:val="24"/>
-          <w:szCs w:val="24"/>
-        </w:rPr>
-        <w:t xml:space="preserve"> and </w:t>
-      </w:r>
-      <w:proofErr w:type="spellStart"/>
-      <w:r>
-        <w:rPr>
-          <w:rFonts w:asciiTheme="minorHAnsi" w:hAnsiTheme="minorHAnsi" w:cs="Calibri"/>
-          <w:sz w:val="24"/>
-          <w:szCs w:val="24"/>
-        </w:rPr>
-        <w:t>lastname</w:t>
-      </w:r>
-      <w:proofErr w:type="spellEnd"/>
-      <w:r>
-        <w:rPr>
-          <w:rFonts w:asciiTheme="minorHAnsi" w:hAnsiTheme="minorHAnsi" w:cs="Calibri"/>
-          <w:sz w:val="24"/>
-          <w:szCs w:val="24"/>
-        </w:rPr>
-        <w:t xml:space="preserve"> of a person).</w:t>
-      </w:r>
-    </w:p>
-    <w:p>
-      <w:pPr>
-        <w:pStyle w:val="bodytype-expanded"/>
-        <w:jc w:val="left"/>
-        <w:rPr>
-          <w:rFonts w:asciiTheme="minorHAnsi" w:hAnsiTheme="minorHAnsi"/>
-          <w:sz w:val="24"/>
-          <w:szCs w:val="24"/>
-        </w:rPr>
-      </w:pPr>
-    </w:p>
-    <w:p>
-      <w:pPr>
-        <w:pStyle w:val="bodytype-expanded"/>
-        <w:jc w:val="left"/>
-        <w:rPr>
-          <w:rFonts w:asciiTheme="minorHAnsi" w:hAnsiTheme="minorHAnsi"/>
-          <w:sz w:val="24"/>
-          <w:szCs w:val="24"/>
-        </w:rPr>
-      </w:pPr>
-    </w:p>
-    <w:p>
-      <w:pPr>
-        <w:pStyle w:val="NormalWeb"/>
-        <w:rPr>
-          <w:rFonts w:asciiTheme="minorHAnsi" w:hAnsiTheme="minorHAnsi" w:cs="Arial"/>
-          <w:color w:val="000000"/>
-        </w:rPr>
-      </w:pPr>
-    </w:p>
-    <w:p>
-      <w:pPr>
-        <w:rPr>
-          <w:sz w:val="24"/>
-          <w:szCs w:val="24"/>
-        </w:rPr>
-      </w:pPr>
-    </w:p>
-    <w:p>
-      <w:pPr>
-        <w:rPr>
-          <w:sz w:val="24"/>
-          <w:szCs w:val="24"/>
-        </w:rPr>
-      </w:pPr>
-    </w:p>
-    <w:p>
-      <w:pPr>
-        <w:rPr>
-          <w:sz w:val="24"/>
-          <w:szCs w:val="24"/>
-        </w:rPr>
-      </w:pPr>
     </w:p>
     <w:sectPr>
       <w:pgSz w:w="12240" w:h="15840"/>
@@ -1060,6 +1134,17 @@
       <w:szCs w:val="20"/>
     </w:rPr>
   </w:style>
+  <w:style w:type="character" w:styleId="Hyperlink">
+    <w:name w:val="Hyperlink"/>
+    <w:basedOn w:val="DefaultParagraphFont"/>
+    <w:uiPriority w:val="99"/>
+    <w:unhideWhenUsed/>
+    <w:rsid w:val="00C71002"/>
+    <w:rPr>
+      <w:color w:val="0563C1" w:themeColor="hyperlink"/>
+      <w:u w:val="single"/>
+    </w:rPr>
+  </w:style>
 </w:styles>
 </file>
 

--- a/Other/AnalysisBestPractices.docx
+++ b/Other/AnalysisBestPractices.docx
@@ -1,9 +1,17 @@
 
 <file path=word/document.xml><?xml version="1.0" encoding="utf-8"?>
-<w:document xmlns:wpc="http://schemas.microsoft.com/office/word/2010/wordprocessingCanvas" xmlns:mc="http://schemas.openxmlformats.org/markup-compatibility/2006" xmlns:o="urn:schemas-microsoft-com:office:office" xmlns:r="http://schemas.openxmlformats.org/officeDocument/2006/relationships" xmlns:m="http://schemas.openxmlformats.org/officeDocument/2006/math" xmlns:v="urn:schemas-microsoft-com:vml" xmlns:wp14="http://schemas.microsoft.com/office/word/2010/wordprocessingDrawing" xmlns:wp="http://schemas.openxmlformats.org/drawingml/2006/wordprocessingDrawing" xmlns:w10="urn:schemas-microsoft-com:office:word" xmlns:w="http://schemas.openxmlformats.org/wordprocessingml/2006/main" xmlns:w14="http://schemas.microsoft.com/office/word/2010/wordml" xmlns:w15="http://schemas.microsoft.com/office/word/2012/wordml" xmlns:wpg="http://schemas.microsoft.com/office/word/2010/wordprocessingGroup" xmlns:wpi="http://schemas.microsoft.com/office/word/2010/wordprocessingInk" xmlns:wne="http://schemas.microsoft.com/office/word/2006/wordml" xmlns:wps="http://schemas.microsoft.com/office/word/2010/wordprocessingShape" mc:Ignorable="w14 w15 wp14">
+<w:document xmlns:wpc="http://schemas.microsoft.com/office/word/2010/wordprocessingCanvas" xmlns:mc="http://schemas.openxmlformats.org/markup-compatibility/2006" xmlns:o="urn:schemas-microsoft-com:office:office" xmlns:r="http://schemas.openxmlformats.org/officeDocument/2006/relationships" xmlns:m="http://schemas.openxmlformats.org/officeDocument/2006/math" xmlns:v="urn:schemas-microsoft-com:vml" xmlns:wp14="http://schemas.microsoft.com/office/word/2010/wordprocessingDrawing" xmlns:wp="http://schemas.openxmlformats.org/drawingml/2006/wordprocessingDrawing" xmlns:w10="urn:schemas-microsoft-com:office:word" xmlns:w="http://schemas.openxmlformats.org/wordprocessingml/2006/main" xmlns:w14="http://schemas.microsoft.com/office/word/2010/wordml" xmlns:wpg="http://schemas.microsoft.com/office/word/2010/wordprocessingGroup" xmlns:wpi="http://schemas.microsoft.com/office/word/2010/wordprocessingInk" xmlns:wne="http://schemas.microsoft.com/office/word/2006/wordml" xmlns:wps="http://schemas.microsoft.com/office/word/2010/wordprocessingShape" mc:Ignorable="w14 wp14">
   <w:body>
     <w:p>
       <w:pPr>
+        <w:pStyle w:val="Title"/>
+      </w:pPr>
+      <w:r>
+        <w:t>Data Analysis Best Practices</w:t>
+      </w:r>
+    </w:p>
+    <w:p>
+      <w:pPr>
         <w:pStyle w:val="NormalWeb"/>
         <w:rPr>
           <w:rFonts w:asciiTheme="minorHAnsi" w:hAnsiTheme="minorHAnsi" w:cs="Arial"/>
@@ -15,7 +23,22 @@
           <w:rFonts w:asciiTheme="minorHAnsi" w:hAnsiTheme="minorHAnsi" w:cs="Arial"/>
           <w:color w:val="000000"/>
         </w:rPr>
-        <w:t>Data Analysis Best Practices</w:t>
+        <w:t xml:space="preserve">1) </w:t>
+      </w:r>
+      <w:r>
+        <w:rPr>
+          <w:rFonts w:asciiTheme="minorHAnsi" w:hAnsiTheme="minorHAnsi" w:cs="Arial"/>
+          <w:b/>
+          <w:color w:val="000000"/>
+        </w:rPr>
+        <w:t>Always make a copy</w:t>
+      </w:r>
+      <w:r>
+        <w:rPr>
+          <w:rFonts w:asciiTheme="minorHAnsi" w:hAnsiTheme="minorHAnsi" w:cs="Arial"/>
+          <w:color w:val="000000"/>
+        </w:rPr>
+        <w:t xml:space="preserve"> of your original data for safekeeping.</w:t>
       </w:r>
     </w:p>
     <w:p>
@@ -31,7 +54,7 @@
           <w:rFonts w:asciiTheme="minorHAnsi" w:hAnsiTheme="minorHAnsi" w:cs="Arial"/>
           <w:color w:val="000000"/>
         </w:rPr>
-        <w:t xml:space="preserve">1) </w:t>
+        <w:t xml:space="preserve">2) </w:t>
       </w:r>
       <w:r>
         <w:rPr>
@@ -39,38 +62,17 @@
           <w:b/>
           <w:color w:val="000000"/>
         </w:rPr>
-        <w:t>Always make a copy</w:t>
-      </w:r>
-      <w:r>
-        <w:rPr>
-          <w:rFonts w:asciiTheme="minorHAnsi" w:hAnsiTheme="minorHAnsi" w:cs="Arial"/>
-          <w:color w:val="000000"/>
-        </w:rPr>
-        <w:t xml:space="preserve"> of your original data for safekeeping.</w:t>
-      </w:r>
-    </w:p>
-    <w:p>
-      <w:pPr>
-        <w:pStyle w:val="NormalWeb"/>
-        <w:rPr>
-          <w:rFonts w:asciiTheme="minorHAnsi" w:hAnsiTheme="minorHAnsi" w:cs="Arial"/>
-          <w:color w:val="000000"/>
-        </w:rPr>
-      </w:pPr>
-      <w:r>
-        <w:rPr>
-          <w:rFonts w:asciiTheme="minorHAnsi" w:hAnsiTheme="minorHAnsi" w:cs="Arial"/>
-          <w:color w:val="000000"/>
-        </w:rPr>
-        <w:t xml:space="preserve">2) </w:t>
-      </w:r>
+        <w:t>D</w:t>
+      </w:r>
+      <w:bookmarkStart w:id="0" w:name="_GoBack"/>
+      <w:bookmarkEnd w:id="0"/>
       <w:r>
         <w:rPr>
           <w:rFonts w:asciiTheme="minorHAnsi" w:hAnsiTheme="minorHAnsi" w:cs="Arial"/>
           <w:b/>
           <w:color w:val="000000"/>
         </w:rPr>
-        <w:t>Double-check your work</w:t>
+        <w:t>ouble-check your work</w:t>
       </w:r>
       <w:r>
         <w:rPr>
@@ -431,7 +433,16 @@
           <w:sz w:val="24"/>
           <w:szCs w:val="24"/>
         </w:rPr>
-        <w:t xml:space="preserve">Also include a note at the top about what data you’re using, where you got it from (might be helpful to include name/phone number of person you got it from or the URL where you downloaded it from, </w:t>
+        <w:t xml:space="preserve">Also include a note at the top about what data you’re using, where you got it from (might be helpful to include name/phone number of person you got it from or the URL where you </w:t>
+      </w:r>
+      <w:r>
+        <w:rPr>
+          <w:rFonts w:asciiTheme="minorHAnsi" w:hAnsiTheme="minorHAnsi" w:cs="Calibri"/>
+          <w:sz w:val="24"/>
+          <w:szCs w:val="24"/>
+        </w:rPr>
+        <w:lastRenderedPageBreak/>
+        <w:t xml:space="preserve">downloaded it from, </w:t>
       </w:r>
       <w:proofErr w:type="spellStart"/>
       <w:r>
@@ -449,16 +460,7 @@
           <w:sz w:val="24"/>
           <w:szCs w:val="24"/>
         </w:rPr>
-        <w:t xml:space="preserve">). Also include a note about the data contents (what years does it </w:t>
-      </w:r>
-      <w:r>
-        <w:rPr>
-          <w:rFonts w:asciiTheme="minorHAnsi" w:hAnsiTheme="minorHAnsi" w:cs="Calibri"/>
-          <w:sz w:val="24"/>
-          <w:szCs w:val="24"/>
-        </w:rPr>
-        <w:lastRenderedPageBreak/>
-        <w:t>cover? What ‘universe’ does it cover? Are there any notable things that might limit your findings or trip you up?)</w:t>
+        <w:t>). Also include a note about the data contents (what years does it cover? What ‘universe’ does it cover? Are there any notable things that might limit your findings or trip you up?)</w:t>
       </w:r>
     </w:p>
     <w:p>
@@ -594,7 +596,7 @@
           <w:szCs w:val="24"/>
         </w:rPr>
       </w:pPr>
-      <w:hyperlink r:id="rId4" w:history="1">
+      <w:hyperlink r:id="rId5" w:history="1">
         <w:r>
           <w:rPr>
             <w:rStyle w:val="Hyperlink"/>
@@ -651,8 +653,6 @@
           <w:szCs w:val="24"/>
         </w:rPr>
       </w:pPr>
-      <w:bookmarkStart w:id="0" w:name="_GoBack"/>
-      <w:bookmarkEnd w:id="0"/>
     </w:p>
     <w:sectPr>
       <w:pgSz w:w="12240" w:h="15840"/>
@@ -665,7 +665,7 @@
 </file>
 
 <file path=word/styles.xml><?xml version="1.0" encoding="utf-8"?>
-<w:styles xmlns:mc="http://schemas.openxmlformats.org/markup-compatibility/2006" xmlns:r="http://schemas.openxmlformats.org/officeDocument/2006/relationships" xmlns:w="http://schemas.openxmlformats.org/wordprocessingml/2006/main" xmlns:w14="http://schemas.microsoft.com/office/word/2010/wordml" xmlns:w15="http://schemas.microsoft.com/office/word/2012/wordml" mc:Ignorable="w14 w15">
+<w:styles xmlns:mc="http://schemas.openxmlformats.org/markup-compatibility/2006" xmlns:r="http://schemas.openxmlformats.org/officeDocument/2006/relationships" xmlns:w="http://schemas.openxmlformats.org/wordprocessingml/2006/main" xmlns:w14="http://schemas.microsoft.com/office/word/2010/wordml" mc:Ignorable="w14">
   <w:docDefaults>
     <w:rPrDefault>
       <w:rPr>
@@ -682,378 +682,144 @@
       </w:pPr>
     </w:pPrDefault>
   </w:docDefaults>
-  <w:latentStyles w:defLockedState="0" w:defUIPriority="99" w:defSemiHidden="0" w:defUnhideWhenUsed="0" w:defQFormat="0" w:count="371">
-    <w:lsdException w:name="Normal" w:uiPriority="0" w:qFormat="1"/>
-    <w:lsdException w:name="heading 1" w:uiPriority="9" w:qFormat="1"/>
-    <w:lsdException w:name="heading 2" w:semiHidden="1" w:uiPriority="9" w:unhideWhenUsed="1" w:qFormat="1"/>
-    <w:lsdException w:name="heading 3" w:semiHidden="1" w:uiPriority="9" w:unhideWhenUsed="1" w:qFormat="1"/>
-    <w:lsdException w:name="heading 4" w:semiHidden="1" w:uiPriority="9" w:unhideWhenUsed="1" w:qFormat="1"/>
-    <w:lsdException w:name="heading 5" w:semiHidden="1" w:uiPriority="9" w:unhideWhenUsed="1" w:qFormat="1"/>
-    <w:lsdException w:name="heading 6" w:semiHidden="1" w:uiPriority="9" w:unhideWhenUsed="1" w:qFormat="1"/>
-    <w:lsdException w:name="heading 7" w:semiHidden="1" w:uiPriority="9" w:unhideWhenUsed="1" w:qFormat="1"/>
-    <w:lsdException w:name="heading 8" w:semiHidden="1" w:uiPriority="9" w:unhideWhenUsed="1" w:qFormat="1"/>
-    <w:lsdException w:name="heading 9" w:semiHidden="1" w:uiPriority="9" w:unhideWhenUsed="1" w:qFormat="1"/>
-    <w:lsdException w:name="index 1" w:semiHidden="1" w:unhideWhenUsed="1"/>
-    <w:lsdException w:name="index 2" w:semiHidden="1" w:unhideWhenUsed="1"/>
-    <w:lsdException w:name="index 3" w:semiHidden="1" w:unhideWhenUsed="1"/>
-    <w:lsdException w:name="index 4" w:semiHidden="1" w:unhideWhenUsed="1"/>
-    <w:lsdException w:name="index 5" w:semiHidden="1" w:unhideWhenUsed="1"/>
-    <w:lsdException w:name="index 6" w:semiHidden="1" w:unhideWhenUsed="1"/>
-    <w:lsdException w:name="index 7" w:semiHidden="1" w:unhideWhenUsed="1"/>
-    <w:lsdException w:name="index 8" w:semiHidden="1" w:unhideWhenUsed="1"/>
-    <w:lsdException w:name="index 9" w:semiHidden="1" w:unhideWhenUsed="1"/>
-    <w:lsdException w:name="toc 1" w:semiHidden="1" w:uiPriority="39" w:unhideWhenUsed="1"/>
-    <w:lsdException w:name="toc 2" w:semiHidden="1" w:uiPriority="39" w:unhideWhenUsed="1"/>
-    <w:lsdException w:name="toc 3" w:semiHidden="1" w:uiPriority="39" w:unhideWhenUsed="1"/>
-    <w:lsdException w:name="toc 4" w:semiHidden="1" w:uiPriority="39" w:unhideWhenUsed="1"/>
-    <w:lsdException w:name="toc 5" w:semiHidden="1" w:uiPriority="39" w:unhideWhenUsed="1"/>
-    <w:lsdException w:name="toc 6" w:semiHidden="1" w:uiPriority="39" w:unhideWhenUsed="1"/>
-    <w:lsdException w:name="toc 7" w:semiHidden="1" w:uiPriority="39" w:unhideWhenUsed="1"/>
-    <w:lsdException w:name="toc 8" w:semiHidden="1" w:uiPriority="39" w:unhideWhenUsed="1"/>
-    <w:lsdException w:name="toc 9" w:semiHidden="1" w:uiPriority="39" w:unhideWhenUsed="1"/>
-    <w:lsdException w:name="Normal Indent" w:semiHidden="1" w:unhideWhenUsed="1"/>
-    <w:lsdException w:name="footnote text" w:semiHidden="1" w:unhideWhenUsed="1"/>
-    <w:lsdException w:name="annotation text" w:semiHidden="1" w:unhideWhenUsed="1"/>
-    <w:lsdException w:name="header" w:semiHidden="1" w:unhideWhenUsed="1"/>
-    <w:lsdException w:name="footer" w:semiHidden="1" w:unhideWhenUsed="1"/>
-    <w:lsdException w:name="index heading" w:semiHidden="1" w:unhideWhenUsed="1"/>
-    <w:lsdException w:name="caption" w:semiHidden="1" w:uiPriority="35" w:unhideWhenUsed="1" w:qFormat="1"/>
-    <w:lsdException w:name="table of figures" w:semiHidden="1" w:unhideWhenUsed="1"/>
-    <w:lsdException w:name="envelope address" w:semiHidden="1" w:unhideWhenUsed="1"/>
-    <w:lsdException w:name="envelope return" w:semiHidden="1" w:unhideWhenUsed="1"/>
-    <w:lsdException w:name="footnote reference" w:semiHidden="1" w:unhideWhenUsed="1"/>
-    <w:lsdException w:name="annotation reference" w:semiHidden="1" w:unhideWhenUsed="1"/>
-    <w:lsdException w:name="line number" w:semiHidden="1" w:unhideWhenUsed="1"/>
-    <w:lsdException w:name="page number" w:semiHidden="1" w:unhideWhenUsed="1"/>
-    <w:lsdException w:name="endnote reference" w:semiHidden="1" w:unhideWhenUsed="1"/>
-    <w:lsdException w:name="endnote text" w:semiHidden="1" w:unhideWhenUsed="1"/>
-    <w:lsdException w:name="table of authorities" w:semiHidden="1" w:unhideWhenUsed="1"/>
-    <w:lsdException w:name="macro" w:semiHidden="1" w:unhideWhenUsed="1"/>
-    <w:lsdException w:name="toa heading" w:semiHidden="1" w:unhideWhenUsed="1"/>
-    <w:lsdException w:name="List" w:semiHidden="1" w:unhideWhenUsed="1"/>
-    <w:lsdException w:name="List Bullet" w:semiHidden="1" w:unhideWhenUsed="1"/>
-    <w:lsdException w:name="List Number" w:semiHidden="1" w:unhideWhenUsed="1"/>
-    <w:lsdException w:name="List 2" w:semiHidden="1" w:unhideWhenUsed="1"/>
-    <w:lsdException w:name="List 3" w:semiHidden="1" w:unhideWhenUsed="1"/>
-    <w:lsdException w:name="List 4" w:semiHidden="1" w:unhideWhenUsed="1"/>
-    <w:lsdException w:name="List 5" w:semiHidden="1" w:unhideWhenUsed="1"/>
-    <w:lsdException w:name="List Bullet 2" w:semiHidden="1" w:unhideWhenUsed="1"/>
-    <w:lsdException w:name="List Bullet 3" w:semiHidden="1" w:unhideWhenUsed="1"/>
-    <w:lsdException w:name="List Bullet 4" w:semiHidden="1" w:unhideWhenUsed="1"/>
-    <w:lsdException w:name="List Bullet 5" w:semiHidden="1" w:unhideWhenUsed="1"/>
-    <w:lsdException w:name="List Number 2" w:semiHidden="1" w:unhideWhenUsed="1"/>
-    <w:lsdException w:name="List Number 3" w:semiHidden="1" w:unhideWhenUsed="1"/>
-    <w:lsdException w:name="List Number 4" w:semiHidden="1" w:unhideWhenUsed="1"/>
-    <w:lsdException w:name="List Number 5" w:semiHidden="1" w:unhideWhenUsed="1"/>
-    <w:lsdException w:name="Title" w:uiPriority="10" w:qFormat="1"/>
-    <w:lsdException w:name="Closing" w:semiHidden="1" w:unhideWhenUsed="1"/>
-    <w:lsdException w:name="Signature" w:semiHidden="1" w:unhideWhenUsed="1"/>
-    <w:lsdException w:name="Default Paragraph Font" w:semiHidden="1" w:uiPriority="1" w:unhideWhenUsed="1"/>
-    <w:lsdException w:name="Body Text" w:semiHidden="1" w:unhideWhenUsed="1"/>
-    <w:lsdException w:name="Body Text Indent" w:semiHidden="1" w:unhideWhenUsed="1"/>
-    <w:lsdException w:name="List Continue" w:semiHidden="1" w:unhideWhenUsed="1"/>
-    <w:lsdException w:name="List Continue 2" w:semiHidden="1" w:unhideWhenUsed="1"/>
-    <w:lsdException w:name="List Continue 3" w:semiHidden="1" w:unhideWhenUsed="1"/>
-    <w:lsdException w:name="List Continue 4" w:semiHidden="1" w:unhideWhenUsed="1"/>
-    <w:lsdException w:name="List Continue 5" w:semiHidden="1" w:unhideWhenUsed="1"/>
-    <w:lsdException w:name="Message Header" w:semiHidden="1" w:unhideWhenUsed="1"/>
-    <w:lsdException w:name="Subtitle" w:uiPriority="11" w:qFormat="1"/>
-    <w:lsdException w:name="Salutation" w:semiHidden="1" w:unhideWhenUsed="1"/>
-    <w:lsdException w:name="Date" w:semiHidden="1" w:unhideWhenUsed="1"/>
-    <w:lsdException w:name="Body Text First Indent" w:semiHidden="1" w:unhideWhenUsed="1"/>
-    <w:lsdException w:name="Body Text First Indent 2" w:semiHidden="1" w:unhideWhenUsed="1"/>
-    <w:lsdException w:name="Note Heading" w:semiHidden="1" w:unhideWhenUsed="1"/>
-    <w:lsdException w:name="Body Text 2" w:semiHidden="1" w:unhideWhenUsed="1"/>
-    <w:lsdException w:name="Body Text 3" w:semiHidden="1" w:unhideWhenUsed="1"/>
-    <w:lsdException w:name="Body Text Indent 2" w:semiHidden="1" w:unhideWhenUsed="1"/>
-    <w:lsdException w:name="Body Text Indent 3" w:semiHidden="1" w:unhideWhenUsed="1"/>
-    <w:lsdException w:name="Block Text" w:semiHidden="1" w:unhideWhenUsed="1"/>
-    <w:lsdException w:name="Hyperlink" w:semiHidden="1" w:unhideWhenUsed="1"/>
-    <w:lsdException w:name="FollowedHyperlink" w:semiHidden="1" w:unhideWhenUsed="1"/>
-    <w:lsdException w:name="Strong" w:uiPriority="22" w:qFormat="1"/>
-    <w:lsdException w:name="Emphasis" w:uiPriority="20" w:qFormat="1"/>
-    <w:lsdException w:name="Document Map" w:semiHidden="1" w:unhideWhenUsed="1"/>
-    <w:lsdException w:name="Plain Text" w:semiHidden="1" w:unhideWhenUsed="1"/>
-    <w:lsdException w:name="E-mail Signature" w:semiHidden="1" w:unhideWhenUsed="1"/>
-    <w:lsdException w:name="HTML Top of Form" w:semiHidden="1" w:unhideWhenUsed="1"/>
-    <w:lsdException w:name="HTML Bottom of Form" w:semiHidden="1" w:unhideWhenUsed="1"/>
-    <w:lsdException w:name="Normal (Web)" w:semiHidden="1" w:unhideWhenUsed="1"/>
-    <w:lsdException w:name="HTML Acronym" w:semiHidden="1" w:unhideWhenUsed="1"/>
-    <w:lsdException w:name="HTML Address" w:semiHidden="1" w:unhideWhenUsed="1"/>
-    <w:lsdException w:name="HTML Cite" w:semiHidden="1" w:unhideWhenUsed="1"/>
-    <w:lsdException w:name="HTML Code" w:semiHidden="1" w:unhideWhenUsed="1"/>
-    <w:lsdException w:name="HTML Definition" w:semiHidden="1" w:unhideWhenUsed="1"/>
-    <w:lsdException w:name="HTML Keyboard" w:semiHidden="1" w:unhideWhenUsed="1"/>
-    <w:lsdException w:name="HTML Preformatted" w:semiHidden="1" w:unhideWhenUsed="1"/>
-    <w:lsdException w:name="HTML Sample" w:semiHidden="1" w:unhideWhenUsed="1"/>
-    <w:lsdException w:name="HTML Typewriter" w:semiHidden="1" w:unhideWhenUsed="1"/>
-    <w:lsdException w:name="HTML Variable" w:semiHidden="1" w:unhideWhenUsed="1"/>
-    <w:lsdException w:name="Normal Table" w:semiHidden="1" w:unhideWhenUsed="1"/>
-    <w:lsdException w:name="annotation subject" w:semiHidden="1" w:unhideWhenUsed="1"/>
-    <w:lsdException w:name="No List" w:semiHidden="1" w:unhideWhenUsed="1"/>
-    <w:lsdException w:name="Outline List 1" w:semiHidden="1" w:unhideWhenUsed="1"/>
-    <w:lsdException w:name="Outline List 2" w:semiHidden="1" w:unhideWhenUsed="1"/>
-    <w:lsdException w:name="Outline List 3" w:semiHidden="1" w:unhideWhenUsed="1"/>
-    <w:lsdException w:name="Table Simple 1" w:semiHidden="1" w:unhideWhenUsed="1"/>
-    <w:lsdException w:name="Table Simple 2" w:semiHidden="1" w:unhideWhenUsed="1"/>
-    <w:lsdException w:name="Table Simple 3" w:semiHidden="1" w:unhideWhenUsed="1"/>
-    <w:lsdException w:name="Table Classic 1" w:semiHidden="1" w:unhideWhenUsed="1"/>
-    <w:lsdException w:name="Table Classic 2" w:semiHidden="1" w:unhideWhenUsed="1"/>
-    <w:lsdException w:name="Table Classic 3" w:semiHidden="1" w:unhideWhenUsed="1"/>
-    <w:lsdException w:name="Table Classic 4" w:semiHidden="1" w:unhideWhenUsed="1"/>
-    <w:lsdException w:name="Table Colorful 1" w:semiHidden="1" w:unhideWhenUsed="1"/>
-    <w:lsdException w:name="Table Colorful 2" w:semiHidden="1" w:unhideWhenUsed="1"/>
-    <w:lsdException w:name="Table Colorful 3" w:semiHidden="1" w:unhideWhenUsed="1"/>
-    <w:lsdException w:name="Table Columns 1" w:semiHidden="1" w:unhideWhenUsed="1"/>
-    <w:lsdException w:name="Table Columns 2" w:semiHidden="1" w:unhideWhenUsed="1"/>
-    <w:lsdException w:name="Table Columns 3" w:semiHidden="1" w:unhideWhenUsed="1"/>
-    <w:lsdException w:name="Table Columns 4" w:semiHidden="1" w:unhideWhenUsed="1"/>
-    <w:lsdException w:name="Table Columns 5" w:semiHidden="1" w:unhideWhenUsed="1"/>
-    <w:lsdException w:name="Table Grid 1" w:semiHidden="1" w:unhideWhenUsed="1"/>
-    <w:lsdException w:name="Table Grid 2" w:semiHidden="1" w:unhideWhenUsed="1"/>
-    <w:lsdException w:name="Table Grid 3" w:semiHidden="1" w:unhideWhenUsed="1"/>
-    <w:lsdException w:name="Table Grid 4" w:semiHidden="1" w:unhideWhenUsed="1"/>
-    <w:lsdException w:name="Table Grid 5" w:semiHidden="1" w:unhideWhenUsed="1"/>
-    <w:lsdException w:name="Table Grid 6" w:semiHidden="1" w:unhideWhenUsed="1"/>
-    <w:lsdException w:name="Table Grid 7" w:semiHidden="1" w:unhideWhenUsed="1"/>
-    <w:lsdException w:name="Table Grid 8" w:semiHidden="1" w:unhideWhenUsed="1"/>
-    <w:lsdException w:name="Table List 1" w:semiHidden="1" w:unhideWhenUsed="1"/>
-    <w:lsdException w:name="Table List 2" w:semiHidden="1" w:unhideWhenUsed="1"/>
-    <w:lsdException w:name="Table List 3" w:semiHidden="1" w:unhideWhenUsed="1"/>
-    <w:lsdException w:name="Table List 4" w:semiHidden="1" w:unhideWhenUsed="1"/>
-    <w:lsdException w:name="Table List 5" w:semiHidden="1" w:unhideWhenUsed="1"/>
-    <w:lsdException w:name="Table List 6" w:semiHidden="1" w:unhideWhenUsed="1"/>
-    <w:lsdException w:name="Table List 7" w:semiHidden="1" w:unhideWhenUsed="1"/>
-    <w:lsdException w:name="Table List 8" w:semiHidden="1" w:unhideWhenUsed="1"/>
-    <w:lsdException w:name="Table 3D effects 1" w:semiHidden="1" w:unhideWhenUsed="1"/>
-    <w:lsdException w:name="Table 3D effects 2" w:semiHidden="1" w:unhideWhenUsed="1"/>
-    <w:lsdException w:name="Table 3D effects 3" w:semiHidden="1" w:unhideWhenUsed="1"/>
-    <w:lsdException w:name="Table Contemporary" w:semiHidden="1" w:unhideWhenUsed="1"/>
-    <w:lsdException w:name="Table Elegant" w:semiHidden="1" w:unhideWhenUsed="1"/>
-    <w:lsdException w:name="Table Professional" w:semiHidden="1" w:unhideWhenUsed="1"/>
-    <w:lsdException w:name="Table Subtle 1" w:semiHidden="1" w:unhideWhenUsed="1"/>
-    <w:lsdException w:name="Table Subtle 2" w:semiHidden="1" w:unhideWhenUsed="1"/>
-    <w:lsdException w:name="Table Web 1" w:semiHidden="1" w:unhideWhenUsed="1"/>
-    <w:lsdException w:name="Table Web 2" w:semiHidden="1" w:unhideWhenUsed="1"/>
-    <w:lsdException w:name="Table Web 3" w:semiHidden="1" w:unhideWhenUsed="1"/>
-    <w:lsdException w:name="Balloon Text" w:semiHidden="1" w:unhideWhenUsed="1"/>
-    <w:lsdException w:name="Table Grid" w:uiPriority="39"/>
-    <w:lsdException w:name="Table Theme" w:semiHidden="1" w:unhideWhenUsed="1"/>
-    <w:lsdException w:name="Placeholder Text" w:semiHidden="1"/>
-    <w:lsdException w:name="No Spacing" w:uiPriority="1" w:qFormat="1"/>
-    <w:lsdException w:name="Light Shading" w:uiPriority="60"/>
-    <w:lsdException w:name="Light List" w:uiPriority="61"/>
-    <w:lsdException w:name="Light Grid" w:uiPriority="62"/>
-    <w:lsdException w:name="Medium Shading 1" w:uiPriority="63"/>
-    <w:lsdException w:name="Medium Shading 2" w:uiPriority="64"/>
-    <w:lsdException w:name="Medium List 1" w:uiPriority="65"/>
-    <w:lsdException w:name="Medium List 2" w:uiPriority="66"/>
-    <w:lsdException w:name="Medium Grid 1" w:uiPriority="67"/>
-    <w:lsdException w:name="Medium Grid 2" w:uiPriority="68"/>
-    <w:lsdException w:name="Medium Grid 3" w:uiPriority="69"/>
-    <w:lsdException w:name="Dark List" w:uiPriority="70"/>
-    <w:lsdException w:name="Colorful Shading" w:uiPriority="71"/>
-    <w:lsdException w:name="Colorful List" w:uiPriority="72"/>
-    <w:lsdException w:name="Colorful Grid" w:uiPriority="73"/>
-    <w:lsdException w:name="Light Shading Accent 1" w:uiPriority="60"/>
-    <w:lsdException w:name="Light List Accent 1" w:uiPriority="61"/>
-    <w:lsdException w:name="Light Grid Accent 1" w:uiPriority="62"/>
-    <w:lsdException w:name="Medium Shading 1 Accent 1" w:uiPriority="63"/>
-    <w:lsdException w:name="Medium Shading 2 Accent 1" w:uiPriority="64"/>
-    <w:lsdException w:name="Medium List 1 Accent 1" w:uiPriority="65"/>
-    <w:lsdException w:name="Revision" w:semiHidden="1"/>
-    <w:lsdException w:name="List Paragraph" w:uiPriority="34" w:qFormat="1"/>
-    <w:lsdException w:name="Quote" w:uiPriority="29" w:qFormat="1"/>
-    <w:lsdException w:name="Intense Quote" w:uiPriority="30" w:qFormat="1"/>
-    <w:lsdException w:name="Medium List 2 Accent 1" w:uiPriority="66"/>
-    <w:lsdException w:name="Medium Grid 1 Accent 1" w:uiPriority="67"/>
-    <w:lsdException w:name="Medium Grid 2 Accent 1" w:uiPriority="68"/>
-    <w:lsdException w:name="Medium Grid 3 Accent 1" w:uiPriority="69"/>
-    <w:lsdException w:name="Dark List Accent 1" w:uiPriority="70"/>
-    <w:lsdException w:name="Colorful Shading Accent 1" w:uiPriority="71"/>
-    <w:lsdException w:name="Colorful List Accent 1" w:uiPriority="72"/>
-    <w:lsdException w:name="Colorful Grid Accent 1" w:uiPriority="73"/>
-    <w:lsdException w:name="Light Shading Accent 2" w:uiPriority="60"/>
-    <w:lsdException w:name="Light List Accent 2" w:uiPriority="61"/>
-    <w:lsdException w:name="Light Grid Accent 2" w:uiPriority="62"/>
-    <w:lsdException w:name="Medium Shading 1 Accent 2" w:uiPriority="63"/>
-    <w:lsdException w:name="Medium Shading 2 Accent 2" w:uiPriority="64"/>
-    <w:lsdException w:name="Medium List 1 Accent 2" w:uiPriority="65"/>
-    <w:lsdException w:name="Medium List 2 Accent 2" w:uiPriority="66"/>
-    <w:lsdException w:name="Medium Grid 1 Accent 2" w:uiPriority="67"/>
-    <w:lsdException w:name="Medium Grid 2 Accent 2" w:uiPriority="68"/>
-    <w:lsdException w:name="Medium Grid 3 Accent 2" w:uiPriority="69"/>
-    <w:lsdException w:name="Dark List Accent 2" w:uiPriority="70"/>
-    <w:lsdException w:name="Colorful Shading Accent 2" w:uiPriority="71"/>
-    <w:lsdException w:name="Colorful List Accent 2" w:uiPriority="72"/>
-    <w:lsdException w:name="Colorful Grid Accent 2" w:uiPriority="73"/>
-    <w:lsdException w:name="Light Shading Accent 3" w:uiPriority="60"/>
-    <w:lsdException w:name="Light List Accent 3" w:uiPriority="61"/>
-    <w:lsdException w:name="Light Grid Accent 3" w:uiPriority="62"/>
-    <w:lsdException w:name="Medium Shading 1 Accent 3" w:uiPriority="63"/>
-    <w:lsdException w:name="Medium Shading 2 Accent 3" w:uiPriority="64"/>
-    <w:lsdException w:name="Medium List 1 Accent 3" w:uiPriority="65"/>
-    <w:lsdException w:name="Medium List 2 Accent 3" w:uiPriority="66"/>
-    <w:lsdException w:name="Medium Grid 1 Accent 3" w:uiPriority="67"/>
-    <w:lsdException w:name="Medium Grid 2 Accent 3" w:uiPriority="68"/>
-    <w:lsdException w:name="Medium Grid 3 Accent 3" w:uiPriority="69"/>
-    <w:lsdException w:name="Dark List Accent 3" w:uiPriority="70"/>
-    <w:lsdException w:name="Colorful Shading Accent 3" w:uiPriority="71"/>
-    <w:lsdException w:name="Colorful List Accent 3" w:uiPriority="72"/>
-    <w:lsdException w:name="Colorful Grid Accent 3" w:uiPriority="73"/>
-    <w:lsdException w:name="Light Shading Accent 4" w:uiPriority="60"/>
-    <w:lsdException w:name="Light List Accent 4" w:uiPriority="61"/>
-    <w:lsdException w:name="Light Grid Accent 4" w:uiPriority="62"/>
-    <w:lsdException w:name="Medium Shading 1 Accent 4" w:uiPriority="63"/>
-    <w:lsdException w:name="Medium Shading 2 Accent 4" w:uiPriority="64"/>
-    <w:lsdException w:name="Medium List 1 Accent 4" w:uiPriority="65"/>
-    <w:lsdException w:name="Medium List 2 Accent 4" w:uiPriority="66"/>
-    <w:lsdException w:name="Medium Grid 1 Accent 4" w:uiPriority="67"/>
-    <w:lsdException w:name="Medium Grid 2 Accent 4" w:uiPriority="68"/>
-    <w:lsdException w:name="Medium Grid 3 Accent 4" w:uiPriority="69"/>
-    <w:lsdException w:name="Dark List Accent 4" w:uiPriority="70"/>
-    <w:lsdException w:name="Colorful Shading Accent 4" w:uiPriority="71"/>
-    <w:lsdException w:name="Colorful List Accent 4" w:uiPriority="72"/>
-    <w:lsdException w:name="Colorful Grid Accent 4" w:uiPriority="73"/>
-    <w:lsdException w:name="Light Shading Accent 5" w:uiPriority="60"/>
-    <w:lsdException w:name="Light List Accent 5" w:uiPriority="61"/>
-    <w:lsdException w:name="Light Grid Accent 5" w:uiPriority="62"/>
-    <w:lsdException w:name="Medium Shading 1 Accent 5" w:uiPriority="63"/>
-    <w:lsdException w:name="Medium Shading 2 Accent 5" w:uiPriority="64"/>
-    <w:lsdException w:name="Medium List 1 Accent 5" w:uiPriority="65"/>
-    <w:lsdException w:name="Medium List 2 Accent 5" w:uiPriority="66"/>
-    <w:lsdException w:name="Medium Grid 1 Accent 5" w:uiPriority="67"/>
-    <w:lsdException w:name="Medium Grid 2 Accent 5" w:uiPriority="68"/>
-    <w:lsdException w:name="Medium Grid 3 Accent 5" w:uiPriority="69"/>
-    <w:lsdException w:name="Dark List Accent 5" w:uiPriority="70"/>
-    <w:lsdException w:name="Colorful Shading Accent 5" w:uiPriority="71"/>
-    <w:lsdException w:name="Colorful List Accent 5" w:uiPriority="72"/>
-    <w:lsdException w:name="Colorful Grid Accent 5" w:uiPriority="73"/>
-    <w:lsdException w:name="Light Shading Accent 6" w:uiPriority="60"/>
-    <w:lsdException w:name="Light List Accent 6" w:uiPriority="61"/>
-    <w:lsdException w:name="Light Grid Accent 6" w:uiPriority="62"/>
-    <w:lsdException w:name="Medium Shading 1 Accent 6" w:uiPriority="63"/>
-    <w:lsdException w:name="Medium Shading 2 Accent 6" w:uiPriority="64"/>
-    <w:lsdException w:name="Medium List 1 Accent 6" w:uiPriority="65"/>
-    <w:lsdException w:name="Medium List 2 Accent 6" w:uiPriority="66"/>
-    <w:lsdException w:name="Medium Grid 1 Accent 6" w:uiPriority="67"/>
-    <w:lsdException w:name="Medium Grid 2 Accent 6" w:uiPriority="68"/>
-    <w:lsdException w:name="Medium Grid 3 Accent 6" w:uiPriority="69"/>
-    <w:lsdException w:name="Dark List Accent 6" w:uiPriority="70"/>
-    <w:lsdException w:name="Colorful Shading Accent 6" w:uiPriority="71"/>
-    <w:lsdException w:name="Colorful List Accent 6" w:uiPriority="72"/>
-    <w:lsdException w:name="Colorful Grid Accent 6" w:uiPriority="73"/>
-    <w:lsdException w:name="Subtle Emphasis" w:uiPriority="19" w:qFormat="1"/>
-    <w:lsdException w:name="Intense Emphasis" w:uiPriority="21" w:qFormat="1"/>
-    <w:lsdException w:name="Subtle Reference" w:uiPriority="31" w:qFormat="1"/>
-    <w:lsdException w:name="Intense Reference" w:uiPriority="32" w:qFormat="1"/>
-    <w:lsdException w:name="Book Title" w:uiPriority="33" w:qFormat="1"/>
-    <w:lsdException w:name="Bibliography" w:semiHidden="1" w:uiPriority="37" w:unhideWhenUsed="1"/>
-    <w:lsdException w:name="TOC Heading" w:semiHidden="1" w:uiPriority="39" w:unhideWhenUsed="1" w:qFormat="1"/>
-    <w:lsdException w:name="Plain Table 1" w:uiPriority="41"/>
-    <w:lsdException w:name="Plain Table 2" w:uiPriority="42"/>
-    <w:lsdException w:name="Plain Table 3" w:uiPriority="43"/>
-    <w:lsdException w:name="Plain Table 4" w:uiPriority="44"/>
-    <w:lsdException w:name="Plain Table 5" w:uiPriority="45"/>
-    <w:lsdException w:name="Grid Table Light" w:uiPriority="40"/>
-    <w:lsdException w:name="Grid Table 1 Light" w:uiPriority="46"/>
-    <w:lsdException w:name="Grid Table 2" w:uiPriority="47"/>
-    <w:lsdException w:name="Grid Table 3" w:uiPriority="48"/>
-    <w:lsdException w:name="Grid Table 4" w:uiPriority="49"/>
-    <w:lsdException w:name="Grid Table 5 Dark" w:uiPriority="50"/>
-    <w:lsdException w:name="Grid Table 6 Colorful" w:uiPriority="51"/>
-    <w:lsdException w:name="Grid Table 7 Colorful" w:uiPriority="52"/>
-    <w:lsdException w:name="Grid Table 1 Light Accent 1" w:uiPriority="46"/>
-    <w:lsdException w:name="Grid Table 2 Accent 1" w:uiPriority="47"/>
-    <w:lsdException w:name="Grid Table 3 Accent 1" w:uiPriority="48"/>
-    <w:lsdException w:name="Grid Table 4 Accent 1" w:uiPriority="49"/>
-    <w:lsdException w:name="Grid Table 5 Dark Accent 1" w:uiPriority="50"/>
-    <w:lsdException w:name="Grid Table 6 Colorful Accent 1" w:uiPriority="51"/>
-    <w:lsdException w:name="Grid Table 7 Colorful Accent 1" w:uiPriority="52"/>
-    <w:lsdException w:name="Grid Table 1 Light Accent 2" w:uiPriority="46"/>
-    <w:lsdException w:name="Grid Table 2 Accent 2" w:uiPriority="47"/>
-    <w:lsdException w:name="Grid Table 3 Accent 2" w:uiPriority="48"/>
-    <w:lsdException w:name="Grid Table 4 Accent 2" w:uiPriority="49"/>
-    <w:lsdException w:name="Grid Table 5 Dark Accent 2" w:uiPriority="50"/>
-    <w:lsdException w:name="Grid Table 6 Colorful Accent 2" w:uiPriority="51"/>
-    <w:lsdException w:name="Grid Table 7 Colorful Accent 2" w:uiPriority="52"/>
-    <w:lsdException w:name="Grid Table 1 Light Accent 3" w:uiPriority="46"/>
-    <w:lsdException w:name="Grid Table 2 Accent 3" w:uiPriority="47"/>
-    <w:lsdException w:name="Grid Table 3 Accent 3" w:uiPriority="48"/>
-    <w:lsdException w:name="Grid Table 4 Accent 3" w:uiPriority="49"/>
-    <w:lsdException w:name="Grid Table 5 Dark Accent 3" w:uiPriority="50"/>
-    <w:lsdException w:name="Grid Table 6 Colorful Accent 3" w:uiPriority="51"/>
-    <w:lsdException w:name="Grid Table 7 Colorful Accent 3" w:uiPriority="52"/>
-    <w:lsdException w:name="Grid Table 1 Light Accent 4" w:uiPriority="46"/>
-    <w:lsdException w:name="Grid Table 2 Accent 4" w:uiPriority="47"/>
-    <w:lsdException w:name="Grid Table 3 Accent 4" w:uiPriority="48"/>
-    <w:lsdException w:name="Grid Table 4 Accent 4" w:uiPriority="49"/>
-    <w:lsdException w:name="Grid Table 5 Dark Accent 4" w:uiPriority="50"/>
-    <w:lsdException w:name="Grid Table 6 Colorful Accent 4" w:uiPriority="51"/>
-    <w:lsdException w:name="Grid Table 7 Colorful Accent 4" w:uiPriority="52"/>
-    <w:lsdException w:name="Grid Table 1 Light Accent 5" w:uiPriority="46"/>
-    <w:lsdException w:name="Grid Table 2 Accent 5" w:uiPriority="47"/>
-    <w:lsdException w:name="Grid Table 3 Accent 5" w:uiPriority="48"/>
-    <w:lsdException w:name="Grid Table 4 Accent 5" w:uiPriority="49"/>
-    <w:lsdException w:name="Grid Table 5 Dark Accent 5" w:uiPriority="50"/>
-    <w:lsdException w:name="Grid Table 6 Colorful Accent 5" w:uiPriority="51"/>
-    <w:lsdException w:name="Grid Table 7 Colorful Accent 5" w:uiPriority="52"/>
-    <w:lsdException w:name="Grid Table 1 Light Accent 6" w:uiPriority="46"/>
-    <w:lsdException w:name="Grid Table 2 Accent 6" w:uiPriority="47"/>
-    <w:lsdException w:name="Grid Table 3 Accent 6" w:uiPriority="48"/>
-    <w:lsdException w:name="Grid Table 4 Accent 6" w:uiPriority="49"/>
-    <w:lsdException w:name="Grid Table 5 Dark Accent 6" w:uiPriority="50"/>
-    <w:lsdException w:name="Grid Table 6 Colorful Accent 6" w:uiPriority="51"/>
-    <w:lsdException w:name="Grid Table 7 Colorful Accent 6" w:uiPriority="52"/>
-    <w:lsdException w:name="List Table 1 Light" w:uiPriority="46"/>
-    <w:lsdException w:name="List Table 2" w:uiPriority="47"/>
-    <w:lsdException w:name="List Table 3" w:uiPriority="48"/>
-    <w:lsdException w:name="List Table 4" w:uiPriority="49"/>
-    <w:lsdException w:name="List Table 5 Dark" w:uiPriority="50"/>
-    <w:lsdException w:name="List Table 6 Colorful" w:uiPriority="51"/>
-    <w:lsdException w:name="List Table 7 Colorful" w:uiPriority="52"/>
-    <w:lsdException w:name="List Table 1 Light Accent 1" w:uiPriority="46"/>
-    <w:lsdException w:name="List Table 2 Accent 1" w:uiPriority="47"/>
-    <w:lsdException w:name="List Table 3 Accent 1" w:uiPriority="48"/>
-    <w:lsdException w:name="List Table 4 Accent 1" w:uiPriority="49"/>
-    <w:lsdException w:name="List Table 5 Dark Accent 1" w:uiPriority="50"/>
-    <w:lsdException w:name="List Table 6 Colorful Accent 1" w:uiPriority="51"/>
-    <w:lsdException w:name="List Table 7 Colorful Accent 1" w:uiPriority="52"/>
-    <w:lsdException w:name="List Table 1 Light Accent 2" w:uiPriority="46"/>
-    <w:lsdException w:name="List Table 2 Accent 2" w:uiPriority="47"/>
-    <w:lsdException w:name="List Table 3 Accent 2" w:uiPriority="48"/>
-    <w:lsdException w:name="List Table 4 Accent 2" w:uiPriority="49"/>
-    <w:lsdException w:name="List Table 5 Dark Accent 2" w:uiPriority="50"/>
-    <w:lsdException w:name="List Table 6 Colorful Accent 2" w:uiPriority="51"/>
-    <w:lsdException w:name="List Table 7 Colorful Accent 2" w:uiPriority="52"/>
-    <w:lsdException w:name="List Table 1 Light Accent 3" w:uiPriority="46"/>
-    <w:lsdException w:name="List Table 2 Accent 3" w:uiPriority="47"/>
-    <w:lsdException w:name="List Table 3 Accent 3" w:uiPriority="48"/>
-    <w:lsdException w:name="List Table 4 Accent 3" w:uiPriority="49"/>
-    <w:lsdException w:name="List Table 5 Dark Accent 3" w:uiPriority="50"/>
-    <w:lsdException w:name="List Table 6 Colorful Accent 3" w:uiPriority="51"/>
-    <w:lsdException w:name="List Table 7 Colorful Accent 3" w:uiPriority="52"/>
-    <w:lsdException w:name="List Table 1 Light Accent 4" w:uiPriority="46"/>
-    <w:lsdException w:name="List Table 2 Accent 4" w:uiPriority="47"/>
-    <w:lsdException w:name="List Table 3 Accent 4" w:uiPriority="48"/>
-    <w:lsdException w:name="List Table 4 Accent 4" w:uiPriority="49"/>
-    <w:lsdException w:name="List Table 5 Dark Accent 4" w:uiPriority="50"/>
-    <w:lsdException w:name="List Table 6 Colorful Accent 4" w:uiPriority="51"/>
-    <w:lsdException w:name="List Table 7 Colorful Accent 4" w:uiPriority="52"/>
-    <w:lsdException w:name="List Table 1 Light Accent 5" w:uiPriority="46"/>
-    <w:lsdException w:name="List Table 2 Accent 5" w:uiPriority="47"/>
-    <w:lsdException w:name="List Table 3 Accent 5" w:uiPriority="48"/>
-    <w:lsdException w:name="List Table 4 Accent 5" w:uiPriority="49"/>
-    <w:lsdException w:name="List Table 5 Dark Accent 5" w:uiPriority="50"/>
-    <w:lsdException w:name="List Table 6 Colorful Accent 5" w:uiPriority="51"/>
-    <w:lsdException w:name="List Table 7 Colorful Accent 5" w:uiPriority="52"/>
-    <w:lsdException w:name="List Table 1 Light Accent 6" w:uiPriority="46"/>
-    <w:lsdException w:name="List Table 2 Accent 6" w:uiPriority="47"/>
-    <w:lsdException w:name="List Table 3 Accent 6" w:uiPriority="48"/>
-    <w:lsdException w:name="List Table 4 Accent 6" w:uiPriority="49"/>
-    <w:lsdException w:name="List Table 5 Dark Accent 6" w:uiPriority="50"/>
-    <w:lsdException w:name="List Table 6 Colorful Accent 6" w:uiPriority="51"/>
-    <w:lsdException w:name="List Table 7 Colorful Accent 6" w:uiPriority="52"/>
+  <w:latentStyles w:defLockedState="0" w:defUIPriority="99" w:defSemiHidden="1" w:defUnhideWhenUsed="1" w:defQFormat="0" w:count="267">
+    <w:lsdException w:name="Normal" w:semiHidden="0" w:uiPriority="0" w:unhideWhenUsed="0" w:qFormat="1"/>
+    <w:lsdException w:name="heading 1" w:semiHidden="0" w:uiPriority="9" w:unhideWhenUsed="0" w:qFormat="1"/>
+    <w:lsdException w:name="heading 2" w:uiPriority="9" w:qFormat="1"/>
+    <w:lsdException w:name="heading 3" w:uiPriority="9" w:qFormat="1"/>
+    <w:lsdException w:name="heading 4" w:uiPriority="9" w:qFormat="1"/>
+    <w:lsdException w:name="heading 5" w:uiPriority="9" w:qFormat="1"/>
+    <w:lsdException w:name="heading 6" w:uiPriority="9" w:qFormat="1"/>
+    <w:lsdException w:name="heading 7" w:uiPriority="9" w:qFormat="1"/>
+    <w:lsdException w:name="heading 8" w:uiPriority="9" w:qFormat="1"/>
+    <w:lsdException w:name="heading 9" w:uiPriority="9" w:qFormat="1"/>
+    <w:lsdException w:name="toc 1" w:uiPriority="39"/>
+    <w:lsdException w:name="toc 2" w:uiPriority="39"/>
+    <w:lsdException w:name="toc 3" w:uiPriority="39"/>
+    <w:lsdException w:name="toc 4" w:uiPriority="39"/>
+    <w:lsdException w:name="toc 5" w:uiPriority="39"/>
+    <w:lsdException w:name="toc 6" w:uiPriority="39"/>
+    <w:lsdException w:name="toc 7" w:uiPriority="39"/>
+    <w:lsdException w:name="toc 8" w:uiPriority="39"/>
+    <w:lsdException w:name="toc 9" w:uiPriority="39"/>
+    <w:lsdException w:name="caption" w:uiPriority="35" w:qFormat="1"/>
+    <w:lsdException w:name="Title" w:semiHidden="0" w:uiPriority="10" w:unhideWhenUsed="0" w:qFormat="1"/>
+    <w:lsdException w:name="Default Paragraph Font" w:uiPriority="1"/>
+    <w:lsdException w:name="Subtitle" w:semiHidden="0" w:uiPriority="11" w:unhideWhenUsed="0" w:qFormat="1"/>
+    <w:lsdException w:name="Strong" w:semiHidden="0" w:uiPriority="22" w:unhideWhenUsed="0" w:qFormat="1"/>
+    <w:lsdException w:name="Emphasis" w:semiHidden="0" w:uiPriority="20" w:unhideWhenUsed="0" w:qFormat="1"/>
+    <w:lsdException w:name="Table Grid" w:semiHidden="0" w:uiPriority="39" w:unhideWhenUsed="0"/>
+    <w:lsdException w:name="Placeholder Text" w:unhideWhenUsed="0"/>
+    <w:lsdException w:name="No Spacing" w:semiHidden="0" w:uiPriority="1" w:unhideWhenUsed="0" w:qFormat="1"/>
+    <w:lsdException w:name="Light Shading" w:semiHidden="0" w:uiPriority="60" w:unhideWhenUsed="0"/>
+    <w:lsdException w:name="Light List" w:semiHidden="0" w:uiPriority="61" w:unhideWhenUsed="0"/>
+    <w:lsdException w:name="Light Grid" w:semiHidden="0" w:uiPriority="62" w:unhideWhenUsed="0"/>
+    <w:lsdException w:name="Medium Shading 1" w:semiHidden="0" w:uiPriority="63" w:unhideWhenUsed="0"/>
+    <w:lsdException w:name="Medium Shading 2" w:semiHidden="0" w:uiPriority="64" w:unhideWhenUsed="0"/>
+    <w:lsdException w:name="Medium List 1" w:semiHidden="0" w:uiPriority="65" w:unhideWhenUsed="0"/>
+    <w:lsdException w:name="Medium List 2" w:semiHidden="0" w:uiPriority="66" w:unhideWhenUsed="0"/>
+    <w:lsdException w:name="Medium Grid 1" w:semiHidden="0" w:uiPriority="67" w:unhideWhenUsed="0"/>
+    <w:lsdException w:name="Medium Grid 2" w:semiHidden="0" w:uiPriority="68" w:unhideWhenUsed="0"/>
+    <w:lsdException w:name="Medium Grid 3" w:semiHidden="0" w:uiPriority="69" w:unhideWhenUsed="0"/>
+    <w:lsdException w:name="Dark List" w:semiHidden="0" w:uiPriority="70" w:unhideWhenUsed="0"/>
+    <w:lsdException w:name="Colorful Shading" w:semiHidden="0" w:uiPriority="71" w:unhideWhenUsed="0"/>
+    <w:lsdException w:name="Colorful List" w:semiHidden="0" w:uiPriority="72" w:unhideWhenUsed="0"/>
+    <w:lsdException w:name="Colorful Grid" w:semiHidden="0" w:uiPriority="73" w:unhideWhenUsed="0"/>
+    <w:lsdException w:name="Light Shading Accent 1" w:semiHidden="0" w:uiPriority="60" w:unhideWhenUsed="0"/>
+    <w:lsdException w:name="Light List Accent 1" w:semiHidden="0" w:uiPriority="61" w:unhideWhenUsed="0"/>
+    <w:lsdException w:name="Light Grid Accent 1" w:semiHidden="0" w:uiPriority="62" w:unhideWhenUsed="0"/>
+    <w:lsdException w:name="Medium Shading 1 Accent 1" w:semiHidden="0" w:uiPriority="63" w:unhideWhenUsed="0"/>
+    <w:lsdException w:name="Medium Shading 2 Accent 1" w:semiHidden="0" w:uiPriority="64" w:unhideWhenUsed="0"/>
+    <w:lsdException w:name="Medium List 1 Accent 1" w:semiHidden="0" w:uiPriority="65" w:unhideWhenUsed="0"/>
+    <w:lsdException w:name="Revision" w:unhideWhenUsed="0"/>
+    <w:lsdException w:name="List Paragraph" w:semiHidden="0" w:uiPriority="34" w:unhideWhenUsed="0" w:qFormat="1"/>
+    <w:lsdException w:name="Quote" w:semiHidden="0" w:uiPriority="29" w:unhideWhenUsed="0" w:qFormat="1"/>
+    <w:lsdException w:name="Intense Quote" w:semiHidden="0" w:uiPriority="30" w:unhideWhenUsed="0" w:qFormat="1"/>
+    <w:lsdException w:name="Medium List 2 Accent 1" w:semiHidden="0" w:uiPriority="66" w:unhideWhenUsed="0"/>
+    <w:lsdException w:name="Medium Grid 1 Accent 1" w:semiHidden="0" w:uiPriority="67" w:unhideWhenUsed="0"/>
+    <w:lsdException w:name="Medium Grid 2 Accent 1" w:semiHidden="0" w:uiPriority="68" w:unhideWhenUsed="0"/>
+    <w:lsdException w:name="Medium Grid 3 Accent 1" w:semiHidden="0" w:uiPriority="69" w:unhideWhenUsed="0"/>
+    <w:lsdException w:name="Dark List Accent 1" w:semiHidden="0" w:uiPriority="70" w:unhideWhenUsed="0"/>
+    <w:lsdException w:name="Colorful Shading Accent 1" w:semiHidden="0" w:uiPriority="71" w:unhideWhenUsed="0"/>
+    <w:lsdException w:name="Colorful List Accent 1" w:semiHidden="0" w:uiPriority="72" w:unhideWhenUsed="0"/>
+    <w:lsdException w:name="Colorful Grid Accent 1" w:semiHidden="0" w:uiPriority="73" w:unhideWhenUsed="0"/>
+    <w:lsdException w:name="Light Shading Accent 2" w:semiHidden="0" w:uiPriority="60" w:unhideWhenUsed="0"/>
+    <w:lsdException w:name="Light List Accent 2" w:semiHidden="0" w:uiPriority="61" w:unhideWhenUsed="0"/>
+    <w:lsdException w:name="Light Grid Accent 2" w:semiHidden="0" w:uiPriority="62" w:unhideWhenUsed="0"/>
+    <w:lsdException w:name="Medium Shading 1 Accent 2" w:semiHidden="0" w:uiPriority="63" w:unhideWhenUsed="0"/>
+    <w:lsdException w:name="Medium Shading 2 Accent 2" w:semiHidden="0" w:uiPriority="64" w:unhideWhenUsed="0"/>
+    <w:lsdException w:name="Medium List 1 Accent 2" w:semiHidden="0" w:uiPriority="65" w:unhideWhenUsed="0"/>
+    <w:lsdException w:name="Medium List 2 Accent 2" w:semiHidden="0" w:uiPriority="66" w:unhideWhenUsed="0"/>
+    <w:lsdException w:name="Medium Grid 1 Accent 2" w:semiHidden="0" w:uiPriority="67" w:unhideWhenUsed="0"/>
+    <w:lsdException w:name="Medium Grid 2 Accent 2" w:semiHidden="0" w:uiPriority="68" w:unhideWhenUsed="0"/>
+    <w:lsdException w:name="Medium Grid 3 Accent 2" w:semiHidden="0" w:uiPriority="69" w:unhideWhenUsed="0"/>
+    <w:lsdException w:name="Dark List Accent 2" w:semiHidden="0" w:uiPriority="70" w:unhideWhenUsed="0"/>
+    <w:lsdException w:name="Colorful Shading Accent 2" w:semiHidden="0" w:uiPriority="71" w:unhideWhenUsed="0"/>
+    <w:lsdException w:name="Colorful List Accent 2" w:semiHidden="0" w:uiPriority="72" w:unhideWhenUsed="0"/>
+    <w:lsdException w:name="Colorful Grid Accent 2" w:semiHidden="0" w:uiPriority="73" w:unhideWhenUsed="0"/>
+    <w:lsdException w:name="Light Shading Accent 3" w:semiHidden="0" w:uiPriority="60" w:unhideWhenUsed="0"/>
+    <w:lsdException w:name="Light List Accent 3" w:semiHidden="0" w:uiPriority="61" w:unhideWhenUsed="0"/>
+    <w:lsdException w:name="Light Grid Accent 3" w:semiHidden="0" w:uiPriority="62" w:unhideWhenUsed="0"/>
+    <w:lsdException w:name="Medium Shading 1 Accent 3" w:semiHidden="0" w:uiPriority="63" w:unhideWhenUsed="0"/>
+    <w:lsdException w:name="Medium Shading 2 Accent 3" w:semiHidden="0" w:uiPriority="64" w:unhideWhenUsed="0"/>
+    <w:lsdException w:name="Medium List 1 Accent 3" w:semiHidden="0" w:uiPriority="65" w:unhideWhenUsed="0"/>
+    <w:lsdException w:name="Medium List 2 Accent 3" w:semiHidden="0" w:uiPriority="66" w:unhideWhenUsed="0"/>
+    <w:lsdException w:name="Medium Grid 1 Accent 3" w:semiHidden="0" w:uiPriority="67" w:unhideWhenUsed="0"/>
+    <w:lsdException w:name="Medium Grid 2 Accent 3" w:semiHidden="0" w:uiPriority="68" w:unhideWhenUsed="0"/>
+    <w:lsdException w:name="Medium Grid 3 Accent 3" w:semiHidden="0" w:uiPriority="69" w:unhideWhenUsed="0"/>
+    <w:lsdException w:name="Dark List Accent 3" w:semiHidden="0" w:uiPriority="70" w:unhideWhenUsed="0"/>
+    <w:lsdException w:name="Colorful Shading Accent 3" w:semiHidden="0" w:uiPriority="71" w:unhideWhenUsed="0"/>
+    <w:lsdException w:name="Colorful List Accent 3" w:semiHidden="0" w:uiPriority="72" w:unhideWhenUsed="0"/>
+    <w:lsdException w:name="Colorful Grid Accent 3" w:semiHidden="0" w:uiPriority="73" w:unhideWhenUsed="0"/>
+    <w:lsdException w:name="Light Shading Accent 4" w:semiHidden="0" w:uiPriority="60" w:unhideWhenUsed="0"/>
+    <w:lsdException w:name="Light List Accent 4" w:semiHidden="0" w:uiPriority="61" w:unhideWhenUsed="0"/>
+    <w:lsdException w:name="Light Grid Accent 4" w:semiHidden="0" w:uiPriority="62" w:unhideWhenUsed="0"/>
+    <w:lsdException w:name="Medium Shading 1 Accent 4" w:semiHidden="0" w:uiPriority="63" w:unhideWhenUsed="0"/>
+    <w:lsdException w:name="Medium Shading 2 Accent 4" w:semiHidden="0" w:uiPriority="64" w:unhideWhenUsed="0"/>
+    <w:lsdException w:name="Medium List 1 Accent 4" w:semiHidden="0" w:uiPriority="65" w:unhideWhenUsed="0"/>
+    <w:lsdException w:name="Medium List 2 Accent 4" w:semiHidden="0" w:uiPriority="66" w:unhideWhenUsed="0"/>
+    <w:lsdException w:name="Medium Grid 1 Accent 4" w:semiHidden="0" w:uiPriority="67" w:unhideWhenUsed="0"/>
+    <w:lsdException w:name="Medium Grid 2 Accent 4" w:semiHidden="0" w:uiPriority="68" w:unhideWhenUsed="0"/>
+    <w:lsdException w:name="Medium Grid 3 Accent 4" w:semiHidden="0" w:uiPriority="69" w:unhideWhenUsed="0"/>
+    <w:lsdException w:name="Dark List Accent 4" w:semiHidden="0" w:uiPriority="70" w:unhideWhenUsed="0"/>
+    <w:lsdException w:name="Colorful Shading Accent 4" w:semiHidden="0" w:uiPriority="71" w:unhideWhenUsed="0"/>
+    <w:lsdException w:name="Colorful List Accent 4" w:semiHidden="0" w:uiPriority="72" w:unhideWhenUsed="0"/>
+    <w:lsdException w:name="Colorful Grid Accent 4" w:semiHidden="0" w:uiPriority="73" w:unhideWhenUsed="0"/>
+    <w:lsdException w:name="Light Shading Accent 5" w:semiHidden="0" w:uiPriority="60" w:unhideWhenUsed="0"/>
+    <w:lsdException w:name="Light List Accent 5" w:semiHidden="0" w:uiPriority="61" w:unhideWhenUsed="0"/>
+    <w:lsdException w:name="Light Grid Accent 5" w:semiHidden="0" w:uiPriority="62" w:unhideWhenUsed="0"/>
+    <w:lsdException w:name="Medium Shading 1 Accent 5" w:semiHidden="0" w:uiPriority="63" w:unhideWhenUsed="0"/>
+    <w:lsdException w:name="Medium Shading 2 Accent 5" w:semiHidden="0" w:uiPriority="64" w:unhideWhenUsed="0"/>
+    <w:lsdException w:name="Medium List 1 Accent 5" w:semiHidden="0" w:uiPriority="65" w:unhideWhenUsed="0"/>
+    <w:lsdException w:name="Medium List 2 Accent 5" w:semiHidden="0" w:uiPriority="66" w:unhideWhenUsed="0"/>
+    <w:lsdException w:name="Medium Grid 1 Accent 5" w:semiHidden="0" w:uiPriority="67" w:unhideWhenUsed="0"/>
+    <w:lsdException w:name="Medium Grid 2 Accent 5" w:semiHidden="0" w:uiPriority="68" w:unhideWhenUsed="0"/>
+    <w:lsdException w:name="Medium Grid 3 Accent 5" w:semiHidden="0" w:uiPriority="69" w:unhideWhenUsed="0"/>
+    <w:lsdException w:name="Dark List Accent 5" w:semiHidden="0" w:uiPriority="70" w:unhideWhenUsed="0"/>
+    <w:lsdException w:name="Colorful Shading Accent 5" w:semiHidden="0" w:uiPriority="71" w:unhideWhenUsed="0"/>
+    <w:lsdException w:name="Colorful List Accent 5" w:semiHidden="0" w:uiPriority="72" w:unhideWhenUsed="0"/>
+    <w:lsdException w:name="Colorful Grid Accent 5" w:semiHidden="0" w:uiPriority="73" w:unhideWhenUsed="0"/>
+    <w:lsdException w:name="Light Shading Accent 6" w:semiHidden="0" w:uiPriority="60" w:unhideWhenUsed="0"/>
+    <w:lsdException w:name="Light List Accent 6" w:semiHidden="0" w:uiPriority="61" w:unhideWhenUsed="0"/>
+    <w:lsdException w:name="Light Grid Accent 6" w:semiHidden="0" w:uiPriority="62" w:unhideWhenUsed="0"/>
+    <w:lsdException w:name="Medium Shading 1 Accent 6" w:semiHidden="0" w:uiPriority="63" w:unhideWhenUsed="0"/>
+    <w:lsdException w:name="Medium Shading 2 Accent 6" w:semiHidden="0" w:uiPriority="64" w:unhideWhenUsed="0"/>
+    <w:lsdException w:name="Medium List 1 Accent 6" w:semiHidden="0" w:uiPriority="65" w:unhideWhenUsed="0"/>
+    <w:lsdException w:name="Medium List 2 Accent 6" w:semiHidden="0" w:uiPriority="66" w:unhideWhenUsed="0"/>
+    <w:lsdException w:name="Medium Grid 1 Accent 6" w:semiHidden="0" w:uiPriority="67" w:unhideWhenUsed="0"/>
+    <w:lsdException w:name="Medium Grid 2 Accent 6" w:semiHidden="0" w:uiPriority="68" w:unhideWhenUsed="0"/>
+    <w:lsdException w:name="Medium Grid 3 Accent 6" w:semiHidden="0" w:uiPriority="69" w:unhideWhenUsed="0"/>
+    <w:lsdException w:name="Dark List Accent 6" w:semiHidden="0" w:uiPriority="70" w:unhideWhenUsed="0"/>
+    <w:lsdException w:name="Colorful Shading Accent 6" w:semiHidden="0" w:uiPriority="71" w:unhideWhenUsed="0"/>
+    <w:lsdException w:name="Colorful List Accent 6" w:semiHidden="0" w:uiPriority="72" w:unhideWhenUsed="0"/>
+    <w:lsdException w:name="Colorful Grid Accent 6" w:semiHidden="0" w:uiPriority="73" w:unhideWhenUsed="0"/>
+    <w:lsdException w:name="Subtle Emphasis" w:semiHidden="0" w:uiPriority="19" w:unhideWhenUsed="0" w:qFormat="1"/>
+    <w:lsdException w:name="Intense Emphasis" w:semiHidden="0" w:uiPriority="21" w:unhideWhenUsed="0" w:qFormat="1"/>
+    <w:lsdException w:name="Subtle Reference" w:semiHidden="0" w:uiPriority="31" w:unhideWhenUsed="0" w:qFormat="1"/>
+    <w:lsdException w:name="Intense Reference" w:semiHidden="0" w:uiPriority="32" w:unhideWhenUsed="0" w:qFormat="1"/>
+    <w:lsdException w:name="Book Title" w:semiHidden="0" w:uiPriority="33" w:unhideWhenUsed="0" w:qFormat="1"/>
+    <w:lsdException w:name="Bibliography" w:uiPriority="37"/>
+    <w:lsdException w:name="TOC Heading" w:uiPriority="39" w:qFormat="1"/>
   </w:latentStyles>
   <w:style w:type="paragraph" w:default="1" w:styleId="Normal">
     <w:name w:val="Normal"/>
@@ -1143,6 +909,334 @@
     <w:rPr>
       <w:color w:val="0563C1" w:themeColor="hyperlink"/>
       <w:u w:val="single"/>
+    </w:rPr>
+  </w:style>
+  <w:style w:type="paragraph" w:styleId="Title">
+    <w:name w:val="Title"/>
+    <w:basedOn w:val="Normal"/>
+    <w:next w:val="Normal"/>
+    <w:link w:val="TitleChar"/>
+    <w:uiPriority w:val="10"/>
+    <w:qFormat/>
+    <w:rsid w:val="00293887"/>
+    <w:pPr>
+      <w:pBdr>
+        <w:bottom w:val="single" w:sz="8" w:space="4" w:color="5B9BD5" w:themeColor="accent1"/>
+      </w:pBdr>
+      <w:spacing w:after="300" w:line="240" w:lineRule="auto"/>
+      <w:contextualSpacing/>
+    </w:pPr>
+    <w:rPr>
+      <w:rFonts w:asciiTheme="majorHAnsi" w:eastAsiaTheme="majorEastAsia" w:hAnsiTheme="majorHAnsi" w:cstheme="majorBidi"/>
+      <w:color w:val="323E4F" w:themeColor="text2" w:themeShade="BF"/>
+      <w:spacing w:val="5"/>
+      <w:kern w:val="28"/>
+      <w:sz w:val="52"/>
+      <w:szCs w:val="52"/>
+    </w:rPr>
+  </w:style>
+  <w:style w:type="character" w:customStyle="1" w:styleId="TitleChar">
+    <w:name w:val="Title Char"/>
+    <w:basedOn w:val="DefaultParagraphFont"/>
+    <w:link w:val="Title"/>
+    <w:uiPriority w:val="10"/>
+    <w:rsid w:val="00293887"/>
+    <w:rPr>
+      <w:rFonts w:asciiTheme="majorHAnsi" w:eastAsiaTheme="majorEastAsia" w:hAnsiTheme="majorHAnsi" w:cstheme="majorBidi"/>
+      <w:color w:val="323E4F" w:themeColor="text2" w:themeShade="BF"/>
+      <w:spacing w:val="5"/>
+      <w:kern w:val="28"/>
+      <w:sz w:val="52"/>
+      <w:szCs w:val="52"/>
+    </w:rPr>
+  </w:style>
+</w:styles>
+</file>
+
+<file path=word/stylesWithEffects.xml><?xml version="1.0" encoding="utf-8"?>
+<w:styles xmlns:wpc="http://schemas.microsoft.com/office/word/2010/wordprocessingCanvas" xmlns:mc="http://schemas.openxmlformats.org/markup-compatibility/2006" xmlns:o="urn:schemas-microsoft-com:office:office" xmlns:r="http://schemas.openxmlformats.org/officeDocument/2006/relationships" xmlns:m="http://schemas.openxmlformats.org/officeDocument/2006/math" xmlns:v="urn:schemas-microsoft-com:vml" xmlns:wp14="http://schemas.microsoft.com/office/word/2010/wordprocessingDrawing" xmlns:wp="http://schemas.openxmlformats.org/drawingml/2006/wordprocessingDrawing" xmlns:w10="urn:schemas-microsoft-com:office:word" xmlns:w="http://schemas.openxmlformats.org/wordprocessingml/2006/main" xmlns:w14="http://schemas.microsoft.com/office/word/2010/wordml" xmlns:wpg="http://schemas.microsoft.com/office/word/2010/wordprocessingGroup" xmlns:wpi="http://schemas.microsoft.com/office/word/2010/wordprocessingInk" xmlns:wne="http://schemas.microsoft.com/office/word/2006/wordml" xmlns:wps="http://schemas.microsoft.com/office/word/2010/wordprocessingShape" mc:Ignorable="w14 wp14">
+  <w:docDefaults>
+    <w:rPrDefault>
+      <w:rPr>
+        <w:rFonts w:asciiTheme="minorHAnsi" w:eastAsiaTheme="minorHAnsi" w:hAnsiTheme="minorHAnsi" w:cstheme="minorBidi"/>
+        <w:sz w:val="22"/>
+        <w:szCs w:val="22"/>
+        <w:lang w:val="en-US" w:eastAsia="en-US" w:bidi="ar-SA"/>
+      </w:rPr>
+    </w:rPrDefault>
+    <w:pPrDefault>
+      <w:pPr>
+        <w:spacing w:line="259" w:lineRule="auto"/>
+        <w:ind w:firstLine="720"/>
+      </w:pPr>
+    </w:pPrDefault>
+  </w:docDefaults>
+  <w:latentStyles w:defLockedState="0" w:defUIPriority="99" w:defSemiHidden="1" w:defUnhideWhenUsed="1" w:defQFormat="0" w:count="267">
+    <w:lsdException w:name="Normal" w:semiHidden="0" w:uiPriority="0" w:unhideWhenUsed="0" w:qFormat="1"/>
+    <w:lsdException w:name="heading 1" w:semiHidden="0" w:uiPriority="9" w:unhideWhenUsed="0" w:qFormat="1"/>
+    <w:lsdException w:name="heading 2" w:uiPriority="9" w:qFormat="1"/>
+    <w:lsdException w:name="heading 3" w:uiPriority="9" w:qFormat="1"/>
+    <w:lsdException w:name="heading 4" w:uiPriority="9" w:qFormat="1"/>
+    <w:lsdException w:name="heading 5" w:uiPriority="9" w:qFormat="1"/>
+    <w:lsdException w:name="heading 6" w:uiPriority="9" w:qFormat="1"/>
+    <w:lsdException w:name="heading 7" w:uiPriority="9" w:qFormat="1"/>
+    <w:lsdException w:name="heading 8" w:uiPriority="9" w:qFormat="1"/>
+    <w:lsdException w:name="heading 9" w:uiPriority="9" w:qFormat="1"/>
+    <w:lsdException w:name="toc 1" w:uiPriority="39"/>
+    <w:lsdException w:name="toc 2" w:uiPriority="39"/>
+    <w:lsdException w:name="toc 3" w:uiPriority="39"/>
+    <w:lsdException w:name="toc 4" w:uiPriority="39"/>
+    <w:lsdException w:name="toc 5" w:uiPriority="39"/>
+    <w:lsdException w:name="toc 6" w:uiPriority="39"/>
+    <w:lsdException w:name="toc 7" w:uiPriority="39"/>
+    <w:lsdException w:name="toc 8" w:uiPriority="39"/>
+    <w:lsdException w:name="toc 9" w:uiPriority="39"/>
+    <w:lsdException w:name="caption" w:uiPriority="35" w:qFormat="1"/>
+    <w:lsdException w:name="Title" w:semiHidden="0" w:uiPriority="10" w:unhideWhenUsed="0" w:qFormat="1"/>
+    <w:lsdException w:name="Default Paragraph Font" w:uiPriority="1"/>
+    <w:lsdException w:name="Subtitle" w:semiHidden="0" w:uiPriority="11" w:unhideWhenUsed="0" w:qFormat="1"/>
+    <w:lsdException w:name="Strong" w:semiHidden="0" w:uiPriority="22" w:unhideWhenUsed="0" w:qFormat="1"/>
+    <w:lsdException w:name="Emphasis" w:semiHidden="0" w:uiPriority="20" w:unhideWhenUsed="0" w:qFormat="1"/>
+    <w:lsdException w:name="Table Grid" w:semiHidden="0" w:uiPriority="39" w:unhideWhenUsed="0"/>
+    <w:lsdException w:name="Placeholder Text" w:unhideWhenUsed="0"/>
+    <w:lsdException w:name="No Spacing" w:semiHidden="0" w:uiPriority="1" w:unhideWhenUsed="0" w:qFormat="1"/>
+    <w:lsdException w:name="Light Shading" w:semiHidden="0" w:uiPriority="60" w:unhideWhenUsed="0"/>
+    <w:lsdException w:name="Light List" w:semiHidden="0" w:uiPriority="61" w:unhideWhenUsed="0"/>
+    <w:lsdException w:name="Light Grid" w:semiHidden="0" w:uiPriority="62" w:unhideWhenUsed="0"/>
+    <w:lsdException w:name="Medium Shading 1" w:semiHidden="0" w:uiPriority="63" w:unhideWhenUsed="0"/>
+    <w:lsdException w:name="Medium Shading 2" w:semiHidden="0" w:uiPriority="64" w:unhideWhenUsed="0"/>
+    <w:lsdException w:name="Medium List 1" w:semiHidden="0" w:uiPriority="65" w:unhideWhenUsed="0"/>
+    <w:lsdException w:name="Medium List 2" w:semiHidden="0" w:uiPriority="66" w:unhideWhenUsed="0"/>
+    <w:lsdException w:name="Medium Grid 1" w:semiHidden="0" w:uiPriority="67" w:unhideWhenUsed="0"/>
+    <w:lsdException w:name="Medium Grid 2" w:semiHidden="0" w:uiPriority="68" w:unhideWhenUsed="0"/>
+    <w:lsdException w:name="Medium Grid 3" w:semiHidden="0" w:uiPriority="69" w:unhideWhenUsed="0"/>
+    <w:lsdException w:name="Dark List" w:semiHidden="0" w:uiPriority="70" w:unhideWhenUsed="0"/>
+    <w:lsdException w:name="Colorful Shading" w:semiHidden="0" w:uiPriority="71" w:unhideWhenUsed="0"/>
+    <w:lsdException w:name="Colorful List" w:semiHidden="0" w:uiPriority="72" w:unhideWhenUsed="0"/>
+    <w:lsdException w:name="Colorful Grid" w:semiHidden="0" w:uiPriority="73" w:unhideWhenUsed="0"/>
+    <w:lsdException w:name="Light Shading Accent 1" w:semiHidden="0" w:uiPriority="60" w:unhideWhenUsed="0"/>
+    <w:lsdException w:name="Light List Accent 1" w:semiHidden="0" w:uiPriority="61" w:unhideWhenUsed="0"/>
+    <w:lsdException w:name="Light Grid Accent 1" w:semiHidden="0" w:uiPriority="62" w:unhideWhenUsed="0"/>
+    <w:lsdException w:name="Medium Shading 1 Accent 1" w:semiHidden="0" w:uiPriority="63" w:unhideWhenUsed="0"/>
+    <w:lsdException w:name="Medium Shading 2 Accent 1" w:semiHidden="0" w:uiPriority="64" w:unhideWhenUsed="0"/>
+    <w:lsdException w:name="Medium List 1 Accent 1" w:semiHidden="0" w:uiPriority="65" w:unhideWhenUsed="0"/>
+    <w:lsdException w:name="Revision" w:unhideWhenUsed="0"/>
+    <w:lsdException w:name="List Paragraph" w:semiHidden="0" w:uiPriority="34" w:unhideWhenUsed="0" w:qFormat="1"/>
+    <w:lsdException w:name="Quote" w:semiHidden="0" w:uiPriority="29" w:unhideWhenUsed="0" w:qFormat="1"/>
+    <w:lsdException w:name="Intense Quote" w:semiHidden="0" w:uiPriority="30" w:unhideWhenUsed="0" w:qFormat="1"/>
+    <w:lsdException w:name="Medium List 2 Accent 1" w:semiHidden="0" w:uiPriority="66" w:unhideWhenUsed="0"/>
+    <w:lsdException w:name="Medium Grid 1 Accent 1" w:semiHidden="0" w:uiPriority="67" w:unhideWhenUsed="0"/>
+    <w:lsdException w:name="Medium Grid 2 Accent 1" w:semiHidden="0" w:uiPriority="68" w:unhideWhenUsed="0"/>
+    <w:lsdException w:name="Medium Grid 3 Accent 1" w:semiHidden="0" w:uiPriority="69" w:unhideWhenUsed="0"/>
+    <w:lsdException w:name="Dark List Accent 1" w:semiHidden="0" w:uiPriority="70" w:unhideWhenUsed="0"/>
+    <w:lsdException w:name="Colorful Shading Accent 1" w:semiHidden="0" w:uiPriority="71" w:unhideWhenUsed="0"/>
+    <w:lsdException w:name="Colorful List Accent 1" w:semiHidden="0" w:uiPriority="72" w:unhideWhenUsed="0"/>
+    <w:lsdException w:name="Colorful Grid Accent 1" w:semiHidden="0" w:uiPriority="73" w:unhideWhenUsed="0"/>
+    <w:lsdException w:name="Light Shading Accent 2" w:semiHidden="0" w:uiPriority="60" w:unhideWhenUsed="0"/>
+    <w:lsdException w:name="Light List Accent 2" w:semiHidden="0" w:uiPriority="61" w:unhideWhenUsed="0"/>
+    <w:lsdException w:name="Light Grid Accent 2" w:semiHidden="0" w:uiPriority="62" w:unhideWhenUsed="0"/>
+    <w:lsdException w:name="Medium Shading 1 Accent 2" w:semiHidden="0" w:uiPriority="63" w:unhideWhenUsed="0"/>
+    <w:lsdException w:name="Medium Shading 2 Accent 2" w:semiHidden="0" w:uiPriority="64" w:unhideWhenUsed="0"/>
+    <w:lsdException w:name="Medium List 1 Accent 2" w:semiHidden="0" w:uiPriority="65" w:unhideWhenUsed="0"/>
+    <w:lsdException w:name="Medium List 2 Accent 2" w:semiHidden="0" w:uiPriority="66" w:unhideWhenUsed="0"/>
+    <w:lsdException w:name="Medium Grid 1 Accent 2" w:semiHidden="0" w:uiPriority="67" w:unhideWhenUsed="0"/>
+    <w:lsdException w:name="Medium Grid 2 Accent 2" w:semiHidden="0" w:uiPriority="68" w:unhideWhenUsed="0"/>
+    <w:lsdException w:name="Medium Grid 3 Accent 2" w:semiHidden="0" w:uiPriority="69" w:unhideWhenUsed="0"/>
+    <w:lsdException w:name="Dark List Accent 2" w:semiHidden="0" w:uiPriority="70" w:unhideWhenUsed="0"/>
+    <w:lsdException w:name="Colorful Shading Accent 2" w:semiHidden="0" w:uiPriority="71" w:unhideWhenUsed="0"/>
+    <w:lsdException w:name="Colorful List Accent 2" w:semiHidden="0" w:uiPriority="72" w:unhideWhenUsed="0"/>
+    <w:lsdException w:name="Colorful Grid Accent 2" w:semiHidden="0" w:uiPriority="73" w:unhideWhenUsed="0"/>
+    <w:lsdException w:name="Light Shading Accent 3" w:semiHidden="0" w:uiPriority="60" w:unhideWhenUsed="0"/>
+    <w:lsdException w:name="Light List Accent 3" w:semiHidden="0" w:uiPriority="61" w:unhideWhenUsed="0"/>
+    <w:lsdException w:name="Light Grid Accent 3" w:semiHidden="0" w:uiPriority="62" w:unhideWhenUsed="0"/>
+    <w:lsdException w:name="Medium Shading 1 Accent 3" w:semiHidden="0" w:uiPriority="63" w:unhideWhenUsed="0"/>
+    <w:lsdException w:name="Medium Shading 2 Accent 3" w:semiHidden="0" w:uiPriority="64" w:unhideWhenUsed="0"/>
+    <w:lsdException w:name="Medium List 1 Accent 3" w:semiHidden="0" w:uiPriority="65" w:unhideWhenUsed="0"/>
+    <w:lsdException w:name="Medium List 2 Accent 3" w:semiHidden="0" w:uiPriority="66" w:unhideWhenUsed="0"/>
+    <w:lsdException w:name="Medium Grid 1 Accent 3" w:semiHidden="0" w:uiPriority="67" w:unhideWhenUsed="0"/>
+    <w:lsdException w:name="Medium Grid 2 Accent 3" w:semiHidden="0" w:uiPriority="68" w:unhideWhenUsed="0"/>
+    <w:lsdException w:name="Medium Grid 3 Accent 3" w:semiHidden="0" w:uiPriority="69" w:unhideWhenUsed="0"/>
+    <w:lsdException w:name="Dark List Accent 3" w:semiHidden="0" w:uiPriority="70" w:unhideWhenUsed="0"/>
+    <w:lsdException w:name="Colorful Shading Accent 3" w:semiHidden="0" w:uiPriority="71" w:unhideWhenUsed="0"/>
+    <w:lsdException w:name="Colorful List Accent 3" w:semiHidden="0" w:uiPriority="72" w:unhideWhenUsed="0"/>
+    <w:lsdException w:name="Colorful Grid Accent 3" w:semiHidden="0" w:uiPriority="73" w:unhideWhenUsed="0"/>
+    <w:lsdException w:name="Light Shading Accent 4" w:semiHidden="0" w:uiPriority="60" w:unhideWhenUsed="0"/>
+    <w:lsdException w:name="Light List Accent 4" w:semiHidden="0" w:uiPriority="61" w:unhideWhenUsed="0"/>
+    <w:lsdException w:name="Light Grid Accent 4" w:semiHidden="0" w:uiPriority="62" w:unhideWhenUsed="0"/>
+    <w:lsdException w:name="Medium Shading 1 Accent 4" w:semiHidden="0" w:uiPriority="63" w:unhideWhenUsed="0"/>
+    <w:lsdException w:name="Medium Shading 2 Accent 4" w:semiHidden="0" w:uiPriority="64" w:unhideWhenUsed="0"/>
+    <w:lsdException w:name="Medium List 1 Accent 4" w:semiHidden="0" w:uiPriority="65" w:unhideWhenUsed="0"/>
+    <w:lsdException w:name="Medium List 2 Accent 4" w:semiHidden="0" w:uiPriority="66" w:unhideWhenUsed="0"/>
+    <w:lsdException w:name="Medium Grid 1 Accent 4" w:semiHidden="0" w:uiPriority="67" w:unhideWhenUsed="0"/>
+    <w:lsdException w:name="Medium Grid 2 Accent 4" w:semiHidden="0" w:uiPriority="68" w:unhideWhenUsed="0"/>
+    <w:lsdException w:name="Medium Grid 3 Accent 4" w:semiHidden="0" w:uiPriority="69" w:unhideWhenUsed="0"/>
+    <w:lsdException w:name="Dark List Accent 4" w:semiHidden="0" w:uiPriority="70" w:unhideWhenUsed="0"/>
+    <w:lsdException w:name="Colorful Shading Accent 4" w:semiHidden="0" w:uiPriority="71" w:unhideWhenUsed="0"/>
+    <w:lsdException w:name="Colorful List Accent 4" w:semiHidden="0" w:uiPriority="72" w:unhideWhenUsed="0"/>
+    <w:lsdException w:name="Colorful Grid Accent 4" w:semiHidden="0" w:uiPriority="73" w:unhideWhenUsed="0"/>
+    <w:lsdException w:name="Light Shading Accent 5" w:semiHidden="0" w:uiPriority="60" w:unhideWhenUsed="0"/>
+    <w:lsdException w:name="Light List Accent 5" w:semiHidden="0" w:uiPriority="61" w:unhideWhenUsed="0"/>
+    <w:lsdException w:name="Light Grid Accent 5" w:semiHidden="0" w:uiPriority="62" w:unhideWhenUsed="0"/>
+    <w:lsdException w:name="Medium Shading 1 Accent 5" w:semiHidden="0" w:uiPriority="63" w:unhideWhenUsed="0"/>
+    <w:lsdException w:name="Medium Shading 2 Accent 5" w:semiHidden="0" w:uiPriority="64" w:unhideWhenUsed="0"/>
+    <w:lsdException w:name="Medium List 1 Accent 5" w:semiHidden="0" w:uiPriority="65" w:unhideWhenUsed="0"/>
+    <w:lsdException w:name="Medium List 2 Accent 5" w:semiHidden="0" w:uiPriority="66" w:unhideWhenUsed="0"/>
+    <w:lsdException w:name="Medium Grid 1 Accent 5" w:semiHidden="0" w:uiPriority="67" w:unhideWhenUsed="0"/>
+    <w:lsdException w:name="Medium Grid 2 Accent 5" w:semiHidden="0" w:uiPriority="68" w:unhideWhenUsed="0"/>
+    <w:lsdException w:name="Medium Grid 3 Accent 5" w:semiHidden="0" w:uiPriority="69" w:unhideWhenUsed="0"/>
+    <w:lsdException w:name="Dark List Accent 5" w:semiHidden="0" w:uiPriority="70" w:unhideWhenUsed="0"/>
+    <w:lsdException w:name="Colorful Shading Accent 5" w:semiHidden="0" w:uiPriority="71" w:unhideWhenUsed="0"/>
+    <w:lsdException w:name="Colorful List Accent 5" w:semiHidden="0" w:uiPriority="72" w:unhideWhenUsed="0"/>
+    <w:lsdException w:name="Colorful Grid Accent 5" w:semiHidden="0" w:uiPriority="73" w:unhideWhenUsed="0"/>
+    <w:lsdException w:name="Light Shading Accent 6" w:semiHidden="0" w:uiPriority="60" w:unhideWhenUsed="0"/>
+    <w:lsdException w:name="Light List Accent 6" w:semiHidden="0" w:uiPriority="61" w:unhideWhenUsed="0"/>
+    <w:lsdException w:name="Light Grid Accent 6" w:semiHidden="0" w:uiPriority="62" w:unhideWhenUsed="0"/>
+    <w:lsdException w:name="Medium Shading 1 Accent 6" w:semiHidden="0" w:uiPriority="63" w:unhideWhenUsed="0"/>
+    <w:lsdException w:name="Medium Shading 2 Accent 6" w:semiHidden="0" w:uiPriority="64" w:unhideWhenUsed="0"/>
+    <w:lsdException w:name="Medium List 1 Accent 6" w:semiHidden="0" w:uiPriority="65" w:unhideWhenUsed="0"/>
+    <w:lsdException w:name="Medium List 2 Accent 6" w:semiHidden="0" w:uiPriority="66" w:unhideWhenUsed="0"/>
+    <w:lsdException w:name="Medium Grid 1 Accent 6" w:semiHidden="0" w:uiPriority="67" w:unhideWhenUsed="0"/>
+    <w:lsdException w:name="Medium Grid 2 Accent 6" w:semiHidden="0" w:uiPriority="68" w:unhideWhenUsed="0"/>
+    <w:lsdException w:name="Medium Grid 3 Accent 6" w:semiHidden="0" w:uiPriority="69" w:unhideWhenUsed="0"/>
+    <w:lsdException w:name="Dark List Accent 6" w:semiHidden="0" w:uiPriority="70" w:unhideWhenUsed="0"/>
+    <w:lsdException w:name="Colorful Shading Accent 6" w:semiHidden="0" w:uiPriority="71" w:unhideWhenUsed="0"/>
+    <w:lsdException w:name="Colorful List Accent 6" w:semiHidden="0" w:uiPriority="72" w:unhideWhenUsed="0"/>
+    <w:lsdException w:name="Colorful Grid Accent 6" w:semiHidden="0" w:uiPriority="73" w:unhideWhenUsed="0"/>
+    <w:lsdException w:name="Subtle Emphasis" w:semiHidden="0" w:uiPriority="19" w:unhideWhenUsed="0" w:qFormat="1"/>
+    <w:lsdException w:name="Intense Emphasis" w:semiHidden="0" w:uiPriority="21" w:unhideWhenUsed="0" w:qFormat="1"/>
+    <w:lsdException w:name="Subtle Reference" w:semiHidden="0" w:uiPriority="31" w:unhideWhenUsed="0" w:qFormat="1"/>
+    <w:lsdException w:name="Intense Reference" w:semiHidden="0" w:uiPriority="32" w:unhideWhenUsed="0" w:qFormat="1"/>
+    <w:lsdException w:name="Book Title" w:semiHidden="0" w:uiPriority="33" w:unhideWhenUsed="0" w:qFormat="1"/>
+    <w:lsdException w:name="Bibliography" w:uiPriority="37"/>
+    <w:lsdException w:name="TOC Heading" w:uiPriority="39" w:qFormat="1"/>
+  </w:latentStyles>
+  <w:style w:type="paragraph" w:default="1" w:styleId="Normal">
+    <w:name w:val="Normal"/>
+    <w:qFormat/>
+  </w:style>
+  <w:style w:type="character" w:default="1" w:styleId="DefaultParagraphFont">
+    <w:name w:val="Default Paragraph Font"/>
+    <w:uiPriority w:val="1"/>
+    <w:semiHidden/>
+    <w:unhideWhenUsed/>
+  </w:style>
+  <w:style w:type="table" w:default="1" w:styleId="TableNormal">
+    <w:name w:val="Normal Table"/>
+    <w:uiPriority w:val="99"/>
+    <w:semiHidden/>
+    <w:unhideWhenUsed/>
+    <w:tblPr>
+      <w:tblInd w:w="0" w:type="dxa"/>
+      <w:tblCellMar>
+        <w:top w:w="0" w:type="dxa"/>
+        <w:left w:w="108" w:type="dxa"/>
+        <w:bottom w:w="0" w:type="dxa"/>
+        <w:right w:w="108" w:type="dxa"/>
+      </w:tblCellMar>
+    </w:tblPr>
+  </w:style>
+  <w:style w:type="numbering" w:default="1" w:styleId="NoList">
+    <w:name w:val="No List"/>
+    <w:uiPriority w:val="99"/>
+    <w:semiHidden/>
+    <w:unhideWhenUsed/>
+  </w:style>
+  <w:style w:type="paragraph" w:styleId="NormalWeb">
+    <w:name w:val="Normal (Web)"/>
+    <w:basedOn w:val="Normal"/>
+    <w:uiPriority w:val="99"/>
+    <w:unhideWhenUsed/>
+    <w:rsid w:val="005E560B"/>
+    <w:pPr>
+      <w:spacing w:before="100" w:beforeAutospacing="1" w:after="100" w:afterAutospacing="1" w:line="240" w:lineRule="auto"/>
+      <w:ind w:firstLine="0"/>
+    </w:pPr>
+    <w:rPr>
+      <w:rFonts w:ascii="Times New Roman" w:eastAsia="Times New Roman" w:hAnsi="Times New Roman" w:cs="Times New Roman"/>
+      <w:sz w:val="24"/>
+      <w:szCs w:val="24"/>
+    </w:rPr>
+  </w:style>
+  <w:style w:type="paragraph" w:customStyle="1" w:styleId="bodytype">
+    <w:name w:val="body type"/>
+    <w:rsid w:val="002E5123"/>
+    <w:pPr>
+      <w:overflowPunct w:val="0"/>
+      <w:autoSpaceDE w:val="0"/>
+      <w:autoSpaceDN w:val="0"/>
+      <w:adjustRightInd w:val="0"/>
+      <w:spacing w:line="200" w:lineRule="exact"/>
+      <w:ind w:firstLine="120"/>
+      <w:jc w:val="both"/>
+      <w:textAlignment w:val="baseline"/>
+    </w:pPr>
+    <w:rPr>
+      <w:rFonts w:ascii="WorldwideMedium" w:eastAsia="Times New Roman" w:hAnsi="WorldwideMedium" w:cs="Times New Roman"/>
+      <w:sz w:val="18"/>
+      <w:szCs w:val="20"/>
+    </w:rPr>
+  </w:style>
+  <w:style w:type="paragraph" w:customStyle="1" w:styleId="bodytype-expanded">
+    <w:name w:val="body type - expanded"/>
+    <w:rsid w:val="0096292C"/>
+    <w:pPr>
+      <w:spacing w:line="300" w:lineRule="exact"/>
+      <w:ind w:firstLine="245"/>
+      <w:jc w:val="both"/>
+    </w:pPr>
+    <w:rPr>
+      <w:rFonts w:ascii="WorldwideMedium" w:eastAsia="Times New Roman" w:hAnsi="WorldwideMedium" w:cs="Times New Roman"/>
+      <w:szCs w:val="20"/>
+    </w:rPr>
+  </w:style>
+  <w:style w:type="character" w:styleId="Hyperlink">
+    <w:name w:val="Hyperlink"/>
+    <w:basedOn w:val="DefaultParagraphFont"/>
+    <w:uiPriority w:val="99"/>
+    <w:unhideWhenUsed/>
+    <w:rsid w:val="00C71002"/>
+    <w:rPr>
+      <w:color w:val="0563C1" w:themeColor="hyperlink"/>
+      <w:u w:val="single"/>
+    </w:rPr>
+  </w:style>
+  <w:style w:type="paragraph" w:styleId="Title">
+    <w:name w:val="Title"/>
+    <w:basedOn w:val="Normal"/>
+    <w:next w:val="Normal"/>
+    <w:link w:val="TitleChar"/>
+    <w:uiPriority w:val="10"/>
+    <w:qFormat/>
+    <w:rsid w:val="00293887"/>
+    <w:pPr>
+      <w:pBdr>
+        <w:bottom w:val="single" w:sz="8" w:space="4" w:color="5B9BD5" w:themeColor="accent1"/>
+      </w:pBdr>
+      <w:spacing w:after="300" w:line="240" w:lineRule="auto"/>
+      <w:contextualSpacing/>
+    </w:pPr>
+    <w:rPr>
+      <w:rFonts w:asciiTheme="majorHAnsi" w:eastAsiaTheme="majorEastAsia" w:hAnsiTheme="majorHAnsi" w:cstheme="majorBidi"/>
+      <w:color w:val="323E4F" w:themeColor="text2" w:themeShade="BF"/>
+      <w:spacing w:val="5"/>
+      <w:kern w:val="28"/>
+      <w:sz w:val="52"/>
+      <w:szCs w:val="52"/>
+    </w:rPr>
+  </w:style>
+  <w:style w:type="character" w:customStyle="1" w:styleId="TitleChar">
+    <w:name w:val="Title Char"/>
+    <w:basedOn w:val="DefaultParagraphFont"/>
+    <w:link w:val="Title"/>
+    <w:uiPriority w:val="10"/>
+    <w:rsid w:val="00293887"/>
+    <w:rPr>
+      <w:rFonts w:asciiTheme="majorHAnsi" w:eastAsiaTheme="majorEastAsia" w:hAnsiTheme="majorHAnsi" w:cstheme="majorBidi"/>
+      <w:color w:val="323E4F" w:themeColor="text2" w:themeShade="BF"/>
+      <w:spacing w:val="5"/>
+      <w:kern w:val="28"/>
+      <w:sz w:val="52"/>
+      <w:szCs w:val="52"/>
     </w:rPr>
   </w:style>
 </w:styles>
@@ -1403,7 +1497,7 @@
   <a:extraClrSchemeLst/>
   <a:extLst>
     <a:ext uri="{05A4C25C-085E-4340-85A3-A5531E510DB2}">
-      <thm15:themeFamily xmlns:thm15="http://schemas.microsoft.com/office/thememl/2012/main" name="Office Theme" id="{62F939B6-93AF-4DB8-9C6B-D6C7DFDC589F}" vid="{4A3C46E8-61CC-4603-A589-7422A47A8E4A}"/>
+      <thm15:themeFamily xmlns:thm15="http://schemas.microsoft.com/office/thememl/2012/main" xmlns="" name="Office Theme" id="{62F939B6-93AF-4DB8-9C6B-D6C7DFDC589F}" vid="{4A3C46E8-61CC-4603-A589-7422A47A8E4A}"/>
     </a:ext>
   </a:extLst>
 </a:theme>
